--- a/SWOT Project SISANTRI.docx
+++ b/SWOT Project SISANTRI.docx
@@ -1,6 +1,6 @@
 
 <file path=word/document.xml><?xml version="1.0" encoding="utf-8"?>
-<w:document xmlns:wpc="http://schemas.microsoft.com/office/word/2010/wordprocessingCanvas" xmlns:mc="http://schemas.openxmlformats.org/markup-compatibility/2006" xmlns:o="urn:schemas-microsoft-com:office:office" xmlns:r="http://schemas.openxmlformats.org/officeDocument/2006/relationships" xmlns:m="http://schemas.openxmlformats.org/officeDocument/2006/math" xmlns:v="urn:schemas-microsoft-com:vml" xmlns:wp14="http://schemas.microsoft.com/office/word/2010/wordprocessingDrawing" xmlns:wp="http://schemas.openxmlformats.org/drawingml/2006/wordprocessingDrawing" xmlns:w10="urn:schemas-microsoft-com:office:word" xmlns:w="http://schemas.openxmlformats.org/wordprocessingml/2006/main" xmlns:w14="http://schemas.microsoft.com/office/word/2010/wordml" xmlns:wpg="http://schemas.microsoft.com/office/word/2010/wordprocessingGroup" xmlns:wpi="http://schemas.microsoft.com/office/word/2010/wordprocessingInk" xmlns:wne="http://schemas.microsoft.com/office/word/2006/wordml" xmlns:wps="http://schemas.microsoft.com/office/word/2010/wordprocessingShape" mc:Ignorable="w14 wp14">
+<w:document xmlns:wpc="http://schemas.microsoft.com/office/word/2010/wordprocessingCanvas" xmlns:cx="http://schemas.microsoft.com/office/drawing/2014/chartex" xmlns:cx1="http://schemas.microsoft.com/office/drawing/2015/9/8/chartex" xmlns:cx2="http://schemas.microsoft.com/office/drawing/2015/10/21/chartex" xmlns:cx3="http://schemas.microsoft.com/office/drawing/2016/5/9/chartex" xmlns:cx4="http://schemas.microsoft.com/office/drawing/2016/5/10/chartex" xmlns:cx5="http://schemas.microsoft.com/office/drawing/2016/5/11/chartex" xmlns:cx6="http://schemas.microsoft.com/office/drawing/2016/5/12/chartex" xmlns:cx7="http://schemas.microsoft.com/office/drawing/2016/5/13/chartex" xmlns:cx8="http://schemas.microsoft.com/office/drawing/2016/5/14/chartex" xmlns:mc="http://schemas.openxmlformats.org/markup-compatibility/2006" xmlns:aink="http://schemas.microsoft.com/office/drawing/2016/ink" xmlns:am3d="http://schemas.microsoft.com/office/drawing/2017/model3d" xmlns:o="urn:schemas-microsoft-com:office:office" xmlns:r="http://schemas.openxmlformats.org/officeDocument/2006/relationships" xmlns:m="http://schemas.openxmlformats.org/officeDocument/2006/math" xmlns:v="urn:schemas-microsoft-com:vml" xmlns:wp14="http://schemas.microsoft.com/office/word/2010/wordprocessingDrawing" xmlns:wp="http://schemas.openxmlformats.org/drawingml/2006/wordprocessingDrawing" xmlns:w10="urn:schemas-microsoft-com:office:word" xmlns:w="http://schemas.openxmlformats.org/wordprocessingml/2006/main" xmlns:w14="http://schemas.microsoft.com/office/word/2010/wordml" xmlns:w15="http://schemas.microsoft.com/office/word/2012/wordml" xmlns:w16cex="http://schemas.microsoft.com/office/word/2018/wordml/cex" xmlns:w16cid="http://schemas.microsoft.com/office/word/2016/wordml/cid" xmlns:w16="http://schemas.microsoft.com/office/word/2018/wordml" xmlns:w16sdtdh="http://schemas.microsoft.com/office/word/2020/wordml/sdtdatahash" xmlns:w16se="http://schemas.microsoft.com/office/word/2015/wordml/symex" xmlns:wpg="http://schemas.microsoft.com/office/word/2010/wordprocessingGroup" xmlns:wpi="http://schemas.microsoft.com/office/word/2010/wordprocessingInk" xmlns:wne="http://schemas.microsoft.com/office/word/2006/wordml" xmlns:wps="http://schemas.microsoft.com/office/word/2010/wordprocessingShape" mc:Ignorable="w14 w15 w16se w16cid w16 w16cex w16sdtdh wp14">
   <w:body>
     <w:p>
       <w:pPr>
@@ -9,6 +9,7 @@
           <w:ilvl w:val="0"/>
           <w:numId w:val="2"/>
         </w:numPr>
+        <w:spacing w:line="240" w:lineRule="auto"/>
       </w:pPr>
       <w:proofErr w:type="spellStart"/>
       <w:r>
@@ -32,8 +33,8 @@
         <w:tblLook w:val="04A0" w:firstRow="1" w:lastRow="0" w:firstColumn="1" w:lastColumn="0" w:noHBand="0" w:noVBand="1"/>
       </w:tblPr>
       <w:tblGrid>
-        <w:gridCol w:w="4786"/>
-        <w:gridCol w:w="4678"/>
+        <w:gridCol w:w="4356"/>
+        <w:gridCol w:w="4217"/>
       </w:tblGrid>
       <w:tr>
         <w:tc>
@@ -326,23 +327,7 @@
             </w:r>
             <w:proofErr w:type="spellEnd"/>
             <w:r>
-              <w:t xml:space="preserve"> </w:t>
-            </w:r>
-            <w:proofErr w:type="spellStart"/>
-            <w:r>
-              <w:t>pada</w:t>
-            </w:r>
-            <w:proofErr w:type="spellEnd"/>
-            <w:r>
-              <w:t xml:space="preserve"> </w:t>
-            </w:r>
-            <w:proofErr w:type="spellStart"/>
-            <w:r>
-              <w:t>badan</w:t>
-            </w:r>
-            <w:proofErr w:type="spellEnd"/>
-            <w:r>
-              <w:t xml:space="preserve"> </w:t>
+              <w:t xml:space="preserve"> pada badan </w:t>
             </w:r>
             <w:proofErr w:type="spellStart"/>
             <w:r>
@@ -516,15 +501,7 @@
             </w:r>
             <w:proofErr w:type="spellEnd"/>
             <w:r>
-              <w:t xml:space="preserve"> </w:t>
-            </w:r>
-            <w:proofErr w:type="spellStart"/>
-            <w:r>
-              <w:t>badan</w:t>
-            </w:r>
-            <w:proofErr w:type="spellEnd"/>
-            <w:r>
-              <w:t xml:space="preserve"> </w:t>
+              <w:t xml:space="preserve"> badan </w:t>
             </w:r>
             <w:proofErr w:type="spellStart"/>
             <w:r>
@@ -686,13 +663,8 @@
               </w:numPr>
               <w:ind w:left="176" w:hanging="176"/>
             </w:pPr>
-            <w:proofErr w:type="spellStart"/>
-            <w:r>
-              <w:t>Listrik</w:t>
-            </w:r>
-            <w:proofErr w:type="spellEnd"/>
-            <w:r>
-              <w:t xml:space="preserve"> </w:t>
+            <w:r>
+              <w:t xml:space="preserve">Listrik </w:t>
             </w:r>
             <w:proofErr w:type="spellStart"/>
             <w:r>
@@ -788,6 +760,23 @@
     <w:p>
       <w:pPr>
         <w:pStyle w:val="ListParagraph"/>
+        <w:spacing w:line="240" w:lineRule="auto"/>
+      </w:pPr>
+    </w:p>
+    <w:p>
+      <w:pPr>
+        <w:spacing w:line="240" w:lineRule="auto"/>
+        <w:sectPr>
+          <w:pgSz w:w="12240" w:h="20160" w:code="5"/>
+          <w:pgMar w:top="709" w:right="1440" w:bottom="531" w:left="1440" w:header="720" w:footer="720" w:gutter="0"/>
+          <w:cols w:space="720"/>
+          <w:docGrid w:linePitch="360"/>
+        </w:sectPr>
+      </w:pPr>
+    </w:p>
+    <w:p>
+      <w:pPr>
+        <w:spacing w:line="240" w:lineRule="auto"/>
       </w:pPr>
     </w:p>
     <w:p>
@@ -797,6 +786,7 @@
           <w:ilvl w:val="0"/>
           <w:numId w:val="2"/>
         </w:numPr>
+        <w:spacing w:line="240" w:lineRule="auto"/>
       </w:pPr>
       <w:proofErr w:type="spellStart"/>
       <w:r>
@@ -826,7 +816,6 @@
         <w:tblpPr w:leftFromText="180" w:rightFromText="180" w:vertAnchor="text" w:tblpY="1"/>
         <w:tblOverlap w:val="never"/>
         <w:tblW w:w="0" w:type="auto"/>
-        <w:tblInd w:w="935" w:type="dxa"/>
         <w:tblLook w:val="04A0" w:firstRow="1" w:lastRow="0" w:firstColumn="1" w:lastColumn="0" w:noHBand="0" w:noVBand="1"/>
       </w:tblPr>
       <w:tblGrid>
@@ -1142,7 +1131,6 @@
             </w:pPr>
             <w:proofErr w:type="spellStart"/>
             <w:r>
-              <w:lastRenderedPageBreak/>
               <w:t>Pengguna</w:t>
             </w:r>
             <w:proofErr w:type="spellEnd"/>
@@ -1309,13 +1297,8 @@
               </w:numPr>
               <w:ind w:left="142" w:hanging="142"/>
             </w:pPr>
-            <w:proofErr w:type="spellStart"/>
-            <w:r>
-              <w:t>Banyak</w:t>
-            </w:r>
-            <w:proofErr w:type="spellEnd"/>
-            <w:r>
-              <w:t xml:space="preserve"> </w:t>
+            <w:r>
+              <w:t xml:space="preserve">Banyak </w:t>
             </w:r>
             <w:proofErr w:type="spellStart"/>
             <w:r>
@@ -1369,13 +1352,8 @@
               </w:numPr>
               <w:ind w:left="176" w:hanging="176"/>
             </w:pPr>
-            <w:proofErr w:type="spellStart"/>
-            <w:r>
-              <w:t>Listrik</w:t>
-            </w:r>
-            <w:proofErr w:type="spellEnd"/>
-            <w:r>
-              <w:t xml:space="preserve"> </w:t>
+            <w:r>
+              <w:t xml:space="preserve">Listrik </w:t>
             </w:r>
             <w:proofErr w:type="spellStart"/>
             <w:r>
@@ -1392,13 +1370,8 @@
               </w:numPr>
               <w:ind w:left="176" w:hanging="176"/>
             </w:pPr>
-            <w:proofErr w:type="spellStart"/>
-            <w:r>
-              <w:t>Banyak</w:t>
-            </w:r>
-            <w:proofErr w:type="spellEnd"/>
-            <w:r>
-              <w:t xml:space="preserve"> developer lain yang </w:t>
+            <w:r>
+              <w:t xml:space="preserve">Banyak developer lain yang </w:t>
             </w:r>
             <w:proofErr w:type="spellStart"/>
             <w:r>
@@ -1436,19 +1409,20 @@
       </w:tr>
     </w:tbl>
     <w:p>
+      <w:pPr>
+        <w:spacing w:line="240" w:lineRule="auto"/>
+      </w:pPr>
       <w:r>
         <w:br w:type="textWrapping" w:clear="all"/>
       </w:r>
     </w:p>
     <w:p>
-      <w:proofErr w:type="spellStart"/>
+      <w:pPr>
+        <w:spacing w:line="240" w:lineRule="auto"/>
+      </w:pPr>
       <w:proofErr w:type="gramStart"/>
       <w:r>
-        <w:t>Strategi</w:t>
-      </w:r>
-      <w:proofErr w:type="spellEnd"/>
-      <w:r>
-        <w:t xml:space="preserve"> :</w:t>
+        <w:t>Strategi :</w:t>
       </w:r>
       <w:proofErr w:type="gramEnd"/>
     </w:p>
@@ -1459,6 +1433,7 @@
           <w:ilvl w:val="0"/>
           <w:numId w:val="1"/>
         </w:numPr>
+        <w:spacing w:line="240" w:lineRule="auto"/>
         <w:ind w:left="426"/>
       </w:pPr>
       <w:r>
@@ -1477,6 +1452,7 @@
           <w:ilvl w:val="0"/>
           <w:numId w:val="1"/>
         </w:numPr>
+        <w:spacing w:line="240" w:lineRule="auto"/>
         <w:ind w:left="426"/>
       </w:pPr>
       <w:proofErr w:type="spellStart"/>
@@ -1495,6 +1471,7 @@
           <w:ilvl w:val="0"/>
           <w:numId w:val="1"/>
         </w:numPr>
+        <w:spacing w:line="240" w:lineRule="auto"/>
         <w:ind w:left="426"/>
       </w:pPr>
       <w:proofErr w:type="spellStart"/>
@@ -1534,25 +1511,99 @@
           <w:ilvl w:val="0"/>
           <w:numId w:val="1"/>
         </w:numPr>
+        <w:spacing w:line="240" w:lineRule="auto"/>
         <w:ind w:left="426"/>
-      </w:pPr>
+        <w:sectPr>
+          <w:pgSz w:w="12240" w:h="20160" w:code="5"/>
+          <w:pgMar w:top="709" w:right="1440" w:bottom="531" w:left="1440" w:header="720" w:footer="720" w:gutter="0"/>
+          <w:cols w:space="720"/>
+          <w:docGrid w:linePitch="360"/>
+        </w:sectPr>
+      </w:pPr>
+      <w:proofErr w:type="spellStart"/>
+      <w:r>
+        <w:t>Dibuat</w:t>
+      </w:r>
+      <w:proofErr w:type="spellEnd"/>
+      <w:r>
+        <w:t xml:space="preserve"> multitenant, agar </w:t>
+      </w:r>
+      <w:proofErr w:type="spellStart"/>
+      <w:r>
+        <w:t>dapat</w:t>
+      </w:r>
+      <w:proofErr w:type="spellEnd"/>
+      <w:r>
+        <w:t xml:space="preserve"> </w:t>
+      </w:r>
+      <w:proofErr w:type="spellStart"/>
+      <w:r>
+        <w:t>digunakan</w:t>
+      </w:r>
+      <w:proofErr w:type="spellEnd"/>
+      <w:r>
+        <w:t xml:space="preserve"> </w:t>
+      </w:r>
+      <w:proofErr w:type="spellStart"/>
+      <w:r>
+        <w:t>untuk</w:t>
+      </w:r>
+      <w:proofErr w:type="spellEnd"/>
+      <w:r>
+        <w:t xml:space="preserve"> </w:t>
+      </w:r>
+      <w:proofErr w:type="spellStart"/>
+      <w:r>
+        <w:t>pondok</w:t>
+      </w:r>
+      <w:proofErr w:type="spellEnd"/>
+      <w:r>
+        <w:t xml:space="preserve"> yang lain</w:t>
+      </w:r>
+    </w:p>
+    <w:p>
+      <w:pPr>
+        <w:spacing w:line="240" w:lineRule="auto"/>
+        <w:ind w:left="66"/>
+        <w:sectPr>
+          <w:pgSz w:w="20160" w:h="12240" w:orient="landscape" w:code="5"/>
+          <w:pgMar w:top="1440" w:right="531" w:bottom="1440" w:left="709" w:header="720" w:footer="720" w:gutter="0"/>
+          <w:cols w:space="720"/>
+          <w:docGrid w:linePitch="360"/>
+        </w:sectPr>
+      </w:pPr>
+      <w:r>
+        <w:rPr>
+          <w:noProof/>
+        </w:rPr>
+        <w:lastRenderedPageBreak/>
+        <w:softHyphen/>
+      </w:r>
+      <w:r>
+        <w:rPr>
+          <w:noProof/>
+        </w:rPr>
+        <w:softHyphen/>
+      </w:r>
+      <w:r>
+        <w:rPr>
+          <w:noProof/>
+        </w:rPr>
+        <w:softHyphen/>
+        <w:t>__+</w:t>
+      </w:r>
+      <w:r>
+        <w:t xml:space="preserve"> </w:t>
+      </w:r>
       <w:r>
         <w:rPr>
           <w:noProof/>
         </w:rPr>
         <w:drawing>
-          <wp:anchor distT="0" distB="0" distL="114300" distR="114300" simplePos="0" relativeHeight="251658240" behindDoc="0" locked="0" layoutInCell="1" allowOverlap="1" wp14:anchorId="4551C3BC" wp14:editId="6CCECBE6">
-            <wp:simplePos x="0" y="0"/>
-            <wp:positionH relativeFrom="column">
-              <wp:posOffset>-331470</wp:posOffset>
-            </wp:positionH>
-            <wp:positionV relativeFrom="paragraph">
-              <wp:posOffset>257497</wp:posOffset>
-            </wp:positionV>
-            <wp:extent cx="9539605" cy="4432300"/>
-            <wp:effectExtent l="0" t="0" r="4445" b="0"/>
-            <wp:wrapNone/>
-            <wp:docPr id="1" name="Picture 1" descr="https://imgr.whimsical.com/object/LjQd9EHyZrDuQVFrNwWQ1n"/>
+          <wp:inline distT="0" distB="0" distL="0" distR="0" wp14:anchorId="4BE83641" wp14:editId="288975FA">
+            <wp:extent cx="10889615" cy="5943600"/>
+            <wp:effectExtent l="0" t="0" r="6985" b="0"/>
+            <wp:docPr id="2" name="Picture 2"/>
             <wp:cNvGraphicFramePr>
               <a:graphicFrameLocks xmlns:a="http://schemas.openxmlformats.org/drawingml/2006/main" noChangeAspect="1"/>
             </wp:cNvGraphicFramePr>
@@ -1560,13 +1611,13 @@
               <a:graphicData uri="http://schemas.openxmlformats.org/drawingml/2006/picture">
                 <pic:pic xmlns:pic="http://schemas.openxmlformats.org/drawingml/2006/picture">
                   <pic:nvPicPr>
-                    <pic:cNvPr id="0" name="Picture 1" descr="https://imgr.whimsical.com/object/LjQd9EHyZrDuQVFrNwWQ1n"/>
+                    <pic:cNvPr id="0" name="Picture 3"/>
                     <pic:cNvPicPr>
                       <a:picLocks noChangeAspect="1" noChangeArrowheads="1"/>
                     </pic:cNvPicPr>
                   </pic:nvPicPr>
                   <pic:blipFill>
-                    <a:blip r:embed="rId6" cstate="print">
+                    <a:blip r:embed="rId5" cstate="print">
                       <a:extLst>
                         <a:ext uri="{28A0092B-C50C-407E-A947-70E740481C1C}">
                           <a14:useLocalDpi xmlns:a14="http://schemas.microsoft.com/office/drawing/2010/main" val="0"/>
@@ -1581,7 +1632,7 @@
                   <pic:spPr bwMode="auto">
                     <a:xfrm>
                       <a:off x="0" y="0"/>
-                      <a:ext cx="9539605" cy="4432300"/>
+                      <a:ext cx="10889615" cy="5943600"/>
                     </a:xfrm>
                     <a:prstGeom prst="rect">
                       <a:avLst/>
@@ -1594,41 +1645,454 @@
                 </pic:pic>
               </a:graphicData>
             </a:graphic>
-            <wp14:sizeRelH relativeFrom="page">
-              <wp14:pctWidth>0</wp14:pctWidth>
-            </wp14:sizeRelH>
-            <wp14:sizeRelV relativeFrom="page">
-              <wp14:pctHeight>0</wp14:pctHeight>
-            </wp14:sizeRelV>
-          </wp:anchor>
+          </wp:inline>
         </w:drawing>
       </w:r>
-      <w:proofErr w:type="spellStart"/>
-      <w:r>
-        <w:t>Dibuat</w:t>
-      </w:r>
-      <w:proofErr w:type="spellEnd"/>
-      <w:r>
-        <w:t xml:space="preserve"> multitenant</w:t>
-      </w:r>
-      <w:r>
-        <w:t xml:space="preserve">, agar </w:t>
-      </w:r>
-      <w:proofErr w:type="spellStart"/>
-      <w:r>
-        <w:t>dapat</w:t>
-      </w:r>
-      <w:proofErr w:type="spellEnd"/>
-      <w:r>
-        <w:t xml:space="preserve"> </w:t>
-      </w:r>
-      <w:proofErr w:type="spellStart"/>
-      <w:r>
-        <w:t>digunakan</w:t>
-      </w:r>
-      <w:proofErr w:type="spellEnd"/>
-      <w:r>
-        <w:t xml:space="preserve"> </w:t>
+    </w:p>
+    <w:p>
+      <w:pPr>
+        <w:spacing w:line="240" w:lineRule="auto"/>
+        <w:ind w:left="66"/>
+      </w:pPr>
+      <w:r>
+        <w:lastRenderedPageBreak/>
+        <w:t>Alur proses</w:t>
+      </w:r>
+      <w:r>
+        <w:t xml:space="preserve"> </w:t>
+      </w:r>
+      <w:proofErr w:type="spellStart"/>
+      <w:r>
+        <w:t>registrasi</w:t>
+      </w:r>
+      <w:proofErr w:type="spellEnd"/>
+      <w:r>
+        <w:t xml:space="preserve"> dan import data</w:t>
+      </w:r>
+      <w:r>
+        <w:t>:</w:t>
+      </w:r>
+    </w:p>
+    <w:p>
+      <w:pPr>
+        <w:pStyle w:val="ListParagraph"/>
+        <w:numPr>
+          <w:ilvl w:val="0"/>
+          <w:numId w:val="3"/>
+        </w:numPr>
+        <w:spacing w:line="240" w:lineRule="auto"/>
+      </w:pPr>
+      <w:proofErr w:type="spellStart"/>
+      <w:r>
+        <w:t>Registrasi</w:t>
+      </w:r>
+      <w:proofErr w:type="spellEnd"/>
+      <w:r>
+        <w:t xml:space="preserve"> </w:t>
+      </w:r>
+      <w:proofErr w:type="spellStart"/>
+      <w:r>
+        <w:t>Pondok</w:t>
+      </w:r>
+      <w:proofErr w:type="spellEnd"/>
+      <w:r>
+        <w:t xml:space="preserve"> </w:t>
+      </w:r>
+      <w:proofErr w:type="spellStart"/>
+      <w:r>
+        <w:t>Pesantren</w:t>
+      </w:r>
+      <w:proofErr w:type="spellEnd"/>
+    </w:p>
+    <w:p>
+      <w:pPr>
+        <w:pStyle w:val="ListParagraph"/>
+        <w:numPr>
+          <w:ilvl w:val="0"/>
+          <w:numId w:val="3"/>
+        </w:numPr>
+        <w:spacing w:line="240" w:lineRule="auto"/>
+      </w:pPr>
+      <w:proofErr w:type="spellStart"/>
+      <w:r>
+        <w:t>Pengurus</w:t>
+      </w:r>
+      <w:proofErr w:type="spellEnd"/>
+      <w:r>
+        <w:t xml:space="preserve"> login </w:t>
+      </w:r>
+      <w:proofErr w:type="spellStart"/>
+      <w:r>
+        <w:t>sebagai</w:t>
+      </w:r>
+      <w:proofErr w:type="spellEnd"/>
+      <w:r>
+        <w:t xml:space="preserve"> admin </w:t>
+      </w:r>
+      <w:proofErr w:type="spellStart"/>
+      <w:r>
+        <w:t>pondok</w:t>
+      </w:r>
+      <w:proofErr w:type="spellEnd"/>
+    </w:p>
+    <w:p>
+      <w:pPr>
+        <w:pStyle w:val="ListParagraph"/>
+        <w:numPr>
+          <w:ilvl w:val="0"/>
+          <w:numId w:val="3"/>
+        </w:numPr>
+        <w:spacing w:line="240" w:lineRule="auto"/>
+      </w:pPr>
+      <w:r>
+        <w:t>I</w:t>
+      </w:r>
+      <w:r>
+        <w:t>mport</w:t>
+      </w:r>
+      <w:r>
+        <w:t xml:space="preserve"> data </w:t>
+      </w:r>
+      <w:proofErr w:type="spellStart"/>
+      <w:r>
+        <w:t>santri</w:t>
+      </w:r>
+      <w:proofErr w:type="spellEnd"/>
+      <w:r>
+        <w:t xml:space="preserve"> dan </w:t>
+      </w:r>
+      <w:proofErr w:type="spellStart"/>
+      <w:r>
+        <w:t>pengajar</w:t>
+      </w:r>
+      <w:proofErr w:type="spellEnd"/>
+      <w:r>
+        <w:t xml:space="preserve"> by excel</w:t>
+      </w:r>
+    </w:p>
+    <w:p>
+      <w:pPr>
+        <w:pStyle w:val="ListParagraph"/>
+        <w:numPr>
+          <w:ilvl w:val="0"/>
+          <w:numId w:val="3"/>
+        </w:numPr>
+        <w:spacing w:line="240" w:lineRule="auto"/>
+      </w:pPr>
+      <w:r>
+        <w:t>Input data kitab</w:t>
+      </w:r>
+      <w:r>
+        <w:t xml:space="preserve"> (</w:t>
+      </w:r>
+      <w:proofErr w:type="spellStart"/>
+      <w:r>
+        <w:t>nama</w:t>
+      </w:r>
+      <w:proofErr w:type="spellEnd"/>
+      <w:r>
+        <w:t xml:space="preserve"> kitab, </w:t>
+      </w:r>
+      <w:proofErr w:type="spellStart"/>
+      <w:r>
+        <w:t>halaman</w:t>
+      </w:r>
+      <w:proofErr w:type="spellEnd"/>
+      <w:r>
+        <w:t>, bait)</w:t>
+      </w:r>
+    </w:p>
+    <w:p>
+      <w:pPr>
+        <w:spacing w:line="240" w:lineRule="auto"/>
+      </w:pPr>
+    </w:p>
+    <w:p>
+      <w:pPr>
+        <w:spacing w:line="240" w:lineRule="auto"/>
+      </w:pPr>
+      <w:r>
+        <w:t xml:space="preserve">Alur proses </w:t>
+      </w:r>
+      <w:proofErr w:type="spellStart"/>
+      <w:r>
+        <w:t>pengajar</w:t>
+      </w:r>
+      <w:proofErr w:type="spellEnd"/>
+      <w:r>
+        <w:t>:</w:t>
+      </w:r>
+    </w:p>
+    <w:p>
+      <w:pPr>
+        <w:pStyle w:val="ListParagraph"/>
+        <w:numPr>
+          <w:ilvl w:val="0"/>
+          <w:numId w:val="4"/>
+        </w:numPr>
+        <w:spacing w:line="240" w:lineRule="auto"/>
+      </w:pPr>
+      <w:r>
+        <w:t>Login (</w:t>
+      </w:r>
+      <w:proofErr w:type="spellStart"/>
+      <w:r>
+        <w:t>pilih</w:t>
+      </w:r>
+      <w:proofErr w:type="spellEnd"/>
+      <w:r>
+        <w:t xml:space="preserve"> </w:t>
+      </w:r>
+      <w:proofErr w:type="spellStart"/>
+      <w:r>
+        <w:t>nama</w:t>
+      </w:r>
+      <w:proofErr w:type="spellEnd"/>
+      <w:r>
+        <w:t xml:space="preserve"> </w:t>
+      </w:r>
+      <w:proofErr w:type="spellStart"/>
+      <w:r>
+        <w:t>pondok</w:t>
+      </w:r>
+      <w:proofErr w:type="spellEnd"/>
+      <w:r>
+        <w:t xml:space="preserve"> </w:t>
+      </w:r>
+      <w:proofErr w:type="spellStart"/>
+      <w:r>
+        <w:t>pesantren</w:t>
+      </w:r>
+      <w:proofErr w:type="spellEnd"/>
+      <w:r>
+        <w:t xml:space="preserve"> -&gt; </w:t>
+      </w:r>
+      <w:proofErr w:type="spellStart"/>
+      <w:r>
+        <w:t>lakukan</w:t>
+      </w:r>
+      <w:proofErr w:type="spellEnd"/>
+      <w:r>
+        <w:t xml:space="preserve"> login </w:t>
+      </w:r>
+      <w:proofErr w:type="spellStart"/>
+      <w:r>
+        <w:t>sebagai</w:t>
+      </w:r>
+      <w:proofErr w:type="spellEnd"/>
+      <w:r>
+        <w:t xml:space="preserve"> </w:t>
+      </w:r>
+      <w:proofErr w:type="spellStart"/>
+      <w:r>
+        <w:t>pengajar</w:t>
+      </w:r>
+      <w:proofErr w:type="spellEnd"/>
+      <w:r>
+        <w:t>)</w:t>
+      </w:r>
+    </w:p>
+    <w:p>
+      <w:pPr>
+        <w:pStyle w:val="ListParagraph"/>
+        <w:numPr>
+          <w:ilvl w:val="0"/>
+          <w:numId w:val="4"/>
+        </w:numPr>
+        <w:spacing w:line="240" w:lineRule="auto"/>
+      </w:pPr>
+      <w:proofErr w:type="spellStart"/>
+      <w:r>
+        <w:t>M</w:t>
+      </w:r>
+      <w:r>
+        <w:t>elakukan</w:t>
+      </w:r>
+      <w:proofErr w:type="spellEnd"/>
+      <w:r>
+        <w:t xml:space="preserve"> </w:t>
+      </w:r>
+      <w:proofErr w:type="spellStart"/>
+      <w:proofErr w:type="gramStart"/>
+      <w:r>
+        <w:t>penilaian</w:t>
+      </w:r>
+      <w:proofErr w:type="spellEnd"/>
+      <w:r>
+        <w:t xml:space="preserve"> :</w:t>
+      </w:r>
+      <w:proofErr w:type="gramEnd"/>
+    </w:p>
+    <w:p>
+      <w:pPr>
+        <w:pStyle w:val="ListParagraph"/>
+        <w:numPr>
+          <w:ilvl w:val="1"/>
+          <w:numId w:val="4"/>
+        </w:numPr>
+        <w:spacing w:line="240" w:lineRule="auto"/>
+      </w:pPr>
+      <w:proofErr w:type="spellStart"/>
+      <w:r>
+        <w:t>memilih</w:t>
+      </w:r>
+      <w:proofErr w:type="spellEnd"/>
+      <w:r>
+        <w:t xml:space="preserve"> </w:t>
+      </w:r>
+      <w:proofErr w:type="spellStart"/>
+      <w:r>
+        <w:t>santri</w:t>
+      </w:r>
+      <w:proofErr w:type="spellEnd"/>
+      <w:r>
+        <w:t xml:space="preserve"> </w:t>
+      </w:r>
+      <w:proofErr w:type="spellStart"/>
+      <w:r>
+        <w:t>didik</w:t>
+      </w:r>
+      <w:proofErr w:type="spellEnd"/>
+    </w:p>
+    <w:p>
+      <w:pPr>
+        <w:pStyle w:val="ListParagraph"/>
+        <w:numPr>
+          <w:ilvl w:val="1"/>
+          <w:numId w:val="4"/>
+        </w:numPr>
+        <w:spacing w:line="240" w:lineRule="auto"/>
+      </w:pPr>
+      <w:r>
+        <w:t>input (</w:t>
+      </w:r>
+      <w:proofErr w:type="spellStart"/>
+      <w:r>
+        <w:t>kelas</w:t>
+      </w:r>
+      <w:proofErr w:type="spellEnd"/>
+      <w:r>
+        <w:t xml:space="preserve">, </w:t>
+      </w:r>
+      <w:proofErr w:type="spellStart"/>
+      <w:r>
+        <w:t>nama</w:t>
+      </w:r>
+      <w:proofErr w:type="spellEnd"/>
+      <w:r>
+        <w:t xml:space="preserve"> kitab, </w:t>
+      </w:r>
+      <w:proofErr w:type="spellStart"/>
+      <w:r>
+        <w:t>no</w:t>
+      </w:r>
+      <w:r>
+        <w:t>mor</w:t>
+      </w:r>
+      <w:proofErr w:type="spellEnd"/>
+      <w:r>
+        <w:t>/</w:t>
+      </w:r>
+      <w:proofErr w:type="spellStart"/>
+      <w:r>
+        <w:t>juz</w:t>
+      </w:r>
+      <w:proofErr w:type="spellEnd"/>
+      <w:r>
+        <w:t xml:space="preserve">, </w:t>
+      </w:r>
+      <w:proofErr w:type="spellStart"/>
+      <w:r>
+        <w:t>kelancaran</w:t>
+      </w:r>
+      <w:proofErr w:type="spellEnd"/>
+      <w:r>
+        <w:t xml:space="preserve"> (</w:t>
+      </w:r>
+      <w:proofErr w:type="spellStart"/>
+      <w:r>
+        <w:t>tombol</w:t>
+      </w:r>
+      <w:proofErr w:type="spellEnd"/>
+      <w:r>
+        <w:t xml:space="preserve">), </w:t>
+      </w:r>
+      <w:proofErr w:type="spellStart"/>
+      <w:r>
+        <w:t>paraf</w:t>
+      </w:r>
+      <w:proofErr w:type="spellEnd"/>
+      <w:r>
+        <w:t xml:space="preserve"> (check-list)</w:t>
+      </w:r>
+      <w:r>
+        <w:t xml:space="preserve">) </w:t>
+      </w:r>
+      <w:proofErr w:type="spellStart"/>
+      <w:r>
+        <w:t>dilakukan</w:t>
+      </w:r>
+      <w:proofErr w:type="spellEnd"/>
+      <w:r>
+        <w:t xml:space="preserve"> </w:t>
+      </w:r>
+      <w:proofErr w:type="spellStart"/>
+      <w:r>
+        <w:t>saat</w:t>
+      </w:r>
+      <w:proofErr w:type="spellEnd"/>
+      <w:r>
+        <w:t xml:space="preserve"> </w:t>
+      </w:r>
+      <w:proofErr w:type="spellStart"/>
+      <w:r>
+        <w:t>santri</w:t>
+      </w:r>
+      <w:proofErr w:type="spellEnd"/>
+      <w:r>
+        <w:t xml:space="preserve"> </w:t>
+      </w:r>
+      <w:proofErr w:type="spellStart"/>
+      <w:r>
+        <w:t>selesai</w:t>
+      </w:r>
+      <w:proofErr w:type="spellEnd"/>
+      <w:r>
+        <w:t xml:space="preserve"> </w:t>
+      </w:r>
+      <w:proofErr w:type="spellStart"/>
+      <w:r>
+        <w:t>setor</w:t>
+      </w:r>
+      <w:proofErr w:type="spellEnd"/>
+    </w:p>
+    <w:p>
+      <w:pPr>
+        <w:pStyle w:val="ListParagraph"/>
+        <w:numPr>
+          <w:ilvl w:val="1"/>
+          <w:numId w:val="4"/>
+        </w:numPr>
+        <w:spacing w:line="240" w:lineRule="auto"/>
+      </w:pPr>
+      <w:proofErr w:type="spellStart"/>
+      <w:r>
+        <w:t>ulang</w:t>
+      </w:r>
+      <w:proofErr w:type="spellEnd"/>
+      <w:r>
+        <w:t xml:space="preserve"> </w:t>
+      </w:r>
+      <w:proofErr w:type="spellStart"/>
+      <w:r>
+        <w:t>kembali</w:t>
+      </w:r>
+      <w:proofErr w:type="spellEnd"/>
+      <w:r>
+        <w:t xml:space="preserve"> (a)</w:t>
+      </w:r>
+      <w:r>
+        <w:t xml:space="preserve">, </w:t>
       </w:r>
       <w:proofErr w:type="spellStart"/>
       <w:r>
@@ -1640,41 +2104,536 @@
       </w:r>
       <w:proofErr w:type="spellStart"/>
       <w:r>
+        <w:t>penilaian</w:t>
+      </w:r>
+      <w:proofErr w:type="spellEnd"/>
+      <w:r>
+        <w:t xml:space="preserve"> </w:t>
+      </w:r>
+      <w:proofErr w:type="spellStart"/>
+      <w:r>
+        <w:t>setoran</w:t>
+      </w:r>
+      <w:proofErr w:type="spellEnd"/>
+      <w:r>
+        <w:t xml:space="preserve"> </w:t>
+      </w:r>
+      <w:proofErr w:type="spellStart"/>
+      <w:r>
+        <w:t>santri</w:t>
+      </w:r>
+      <w:proofErr w:type="spellEnd"/>
+      <w:r>
+        <w:t xml:space="preserve"> </w:t>
+      </w:r>
+      <w:proofErr w:type="spellStart"/>
+      <w:r>
+        <w:t>selanjutnya</w:t>
+      </w:r>
+      <w:proofErr w:type="spellEnd"/>
+    </w:p>
+    <w:p>
+      <w:pPr>
+        <w:pStyle w:val="ListParagraph"/>
+        <w:numPr>
+          <w:ilvl w:val="1"/>
+          <w:numId w:val="4"/>
+        </w:numPr>
+        <w:spacing w:line="240" w:lineRule="auto"/>
+      </w:pPr>
+      <w:proofErr w:type="spellStart"/>
+      <w:r>
+        <w:t>apabila</w:t>
+      </w:r>
+      <w:proofErr w:type="spellEnd"/>
+      <w:r>
+        <w:t xml:space="preserve"> </w:t>
+      </w:r>
+      <w:proofErr w:type="spellStart"/>
+      <w:r>
+        <w:t>sudah</w:t>
+      </w:r>
+      <w:proofErr w:type="spellEnd"/>
+      <w:r>
+        <w:t xml:space="preserve"> </w:t>
+      </w:r>
+      <w:proofErr w:type="spellStart"/>
+      <w:r>
+        <w:t>selesai</w:t>
+      </w:r>
+      <w:proofErr w:type="spellEnd"/>
+      <w:r>
+        <w:t xml:space="preserve"> </w:t>
+      </w:r>
+      <w:proofErr w:type="spellStart"/>
+      <w:r>
+        <w:t>penilaian</w:t>
+      </w:r>
+      <w:proofErr w:type="spellEnd"/>
+      <w:r>
+        <w:t xml:space="preserve">, </w:t>
+      </w:r>
+      <w:proofErr w:type="spellStart"/>
+      <w:r>
+        <w:t>lakukan</w:t>
+      </w:r>
+      <w:proofErr w:type="spellEnd"/>
+      <w:r>
+        <w:t xml:space="preserve"> </w:t>
+      </w:r>
+      <w:r>
+        <w:rPr>
+          <w:i/>
+          <w:iCs/>
+        </w:rPr>
+        <w:t>logout</w:t>
+      </w:r>
+    </w:p>
+    <w:p>
+      <w:pPr>
+        <w:spacing w:line="240" w:lineRule="auto"/>
+      </w:pPr>
+    </w:p>
+    <w:p>
+      <w:pPr>
+        <w:spacing w:line="240" w:lineRule="auto"/>
+      </w:pPr>
+      <w:r>
+        <w:t xml:space="preserve">Alur proses orang </w:t>
+      </w:r>
+      <w:proofErr w:type="spellStart"/>
+      <w:r>
+        <w:t>tua</w:t>
+      </w:r>
+      <w:proofErr w:type="spellEnd"/>
+      <w:r>
+        <w:t xml:space="preserve"> dan </w:t>
+      </w:r>
+      <w:proofErr w:type="spellStart"/>
+      <w:r>
+        <w:t>santri</w:t>
+      </w:r>
+      <w:proofErr w:type="spellEnd"/>
+      <w:r>
+        <w:t>:</w:t>
+      </w:r>
+    </w:p>
+    <w:p>
+      <w:pPr>
+        <w:pStyle w:val="ListParagraph"/>
+        <w:numPr>
+          <w:ilvl w:val="0"/>
+          <w:numId w:val="6"/>
+        </w:numPr>
+        <w:spacing w:line="240" w:lineRule="auto"/>
+      </w:pPr>
+      <w:r>
+        <w:t>Login (</w:t>
+      </w:r>
+      <w:proofErr w:type="spellStart"/>
+      <w:r>
+        <w:t>pilih</w:t>
+      </w:r>
+      <w:proofErr w:type="spellEnd"/>
+      <w:r>
+        <w:t xml:space="preserve"> </w:t>
+      </w:r>
+      <w:proofErr w:type="spellStart"/>
+      <w:r>
+        <w:t>nama</w:t>
+      </w:r>
+      <w:proofErr w:type="spellEnd"/>
+      <w:r>
+        <w:t xml:space="preserve"> </w:t>
+      </w:r>
+      <w:proofErr w:type="spellStart"/>
+      <w:r>
         <w:t>pondok</w:t>
       </w:r>
       <w:proofErr w:type="spellEnd"/>
       <w:r>
-        <w:t xml:space="preserve"> yang lain</w:t>
+        <w:t xml:space="preserve"> </w:t>
+      </w:r>
+      <w:proofErr w:type="spellStart"/>
+      <w:r>
+        <w:t>pesantren</w:t>
+      </w:r>
+      <w:proofErr w:type="spellEnd"/>
+      <w:r>
+        <w:t xml:space="preserve"> -&gt; </w:t>
+      </w:r>
+      <w:proofErr w:type="spellStart"/>
+      <w:r>
+        <w:t>lakukan</w:t>
+      </w:r>
+      <w:proofErr w:type="spellEnd"/>
+      <w:r>
+        <w:t xml:space="preserve"> login </w:t>
+      </w:r>
+      <w:proofErr w:type="spellStart"/>
+      <w:r>
+        <w:t>sebagai</w:t>
+      </w:r>
+      <w:proofErr w:type="spellEnd"/>
+      <w:r>
+        <w:t xml:space="preserve"> </w:t>
+      </w:r>
+      <w:proofErr w:type="spellStart"/>
+      <w:r>
+        <w:t>santri</w:t>
+      </w:r>
+      <w:proofErr w:type="spellEnd"/>
+      <w:r>
+        <w:t>)</w:t>
       </w:r>
     </w:p>
-    <w:p/>
-    <w:p/>
-    <w:p/>
-    <w:p/>
-    <w:p/>
-    <w:p/>
-    <w:p/>
-    <w:p/>
-    <w:p/>
-    <w:p/>
-    <w:p/>
-    <w:p/>
-    <w:p/>
-    <w:p/>
-    <w:p/>
-    <w:p/>
-    <w:p/>
     <w:p>
       <w:pPr>
         <w:pStyle w:val="ListParagraph"/>
-        <w:ind w:left="426"/>
-      </w:pPr>
-      <w:bookmarkStart w:id="0" w:name="_GoBack"/>
-      <w:bookmarkEnd w:id="0"/>
+        <w:numPr>
+          <w:ilvl w:val="0"/>
+          <w:numId w:val="6"/>
+        </w:numPr>
+        <w:spacing w:line="240" w:lineRule="auto"/>
+      </w:pPr>
+      <w:proofErr w:type="spellStart"/>
+      <w:r>
+        <w:t>Melihat</w:t>
+      </w:r>
+      <w:proofErr w:type="spellEnd"/>
+      <w:r>
+        <w:t xml:space="preserve"> </w:t>
+      </w:r>
+      <w:proofErr w:type="spellStart"/>
+      <w:r>
+        <w:t>perkembangan</w:t>
+      </w:r>
+      <w:proofErr w:type="spellEnd"/>
+      <w:r>
+        <w:t xml:space="preserve"> </w:t>
+      </w:r>
+      <w:proofErr w:type="spellStart"/>
+      <w:r>
+        <w:t>santri</w:t>
+      </w:r>
+      <w:proofErr w:type="spellEnd"/>
+      <w:r>
+        <w:t xml:space="preserve"> by </w:t>
+      </w:r>
+      <w:proofErr w:type="spellStart"/>
+      <w:r>
+        <w:t>akun</w:t>
+      </w:r>
+      <w:proofErr w:type="spellEnd"/>
+      <w:r>
+        <w:t xml:space="preserve"> </w:t>
+      </w:r>
+      <w:proofErr w:type="spellStart"/>
+      <w:r>
+        <w:t>santri</w:t>
+      </w:r>
+      <w:proofErr w:type="spellEnd"/>
+      <w:r>
+        <w:t xml:space="preserve"> (</w:t>
+      </w:r>
+      <w:proofErr w:type="spellStart"/>
+      <w:r>
+        <w:t>terdapat</w:t>
+      </w:r>
+      <w:proofErr w:type="spellEnd"/>
+      <w:r>
+        <w:t xml:space="preserve"> </w:t>
+      </w:r>
+      <w:r>
+        <w:rPr>
+          <w:i/>
+          <w:iCs/>
+        </w:rPr>
+        <w:t>history</w:t>
+      </w:r>
+      <w:r>
+        <w:t xml:space="preserve"> </w:t>
+      </w:r>
+      <w:proofErr w:type="spellStart"/>
+      <w:r>
+        <w:t>setoran</w:t>
+      </w:r>
+      <w:proofErr w:type="spellEnd"/>
+      <w:r>
+        <w:t xml:space="preserve"> </w:t>
+      </w:r>
+      <w:proofErr w:type="spellStart"/>
+      <w:r>
+        <w:t>santri</w:t>
+      </w:r>
+      <w:proofErr w:type="spellEnd"/>
+      <w:r>
+        <w:t xml:space="preserve"> dan </w:t>
+      </w:r>
+      <w:proofErr w:type="spellStart"/>
+      <w:r>
+        <w:t>grafik</w:t>
+      </w:r>
+      <w:proofErr w:type="spellEnd"/>
+      <w:r>
+        <w:t xml:space="preserve"> </w:t>
+      </w:r>
+      <w:proofErr w:type="spellStart"/>
+      <w:r>
+        <w:t>persetoran</w:t>
+      </w:r>
+      <w:proofErr w:type="spellEnd"/>
+      <w:r>
+        <w:t>)</w:t>
+      </w:r>
+    </w:p>
+    <w:p>
+      <w:pPr>
+        <w:pStyle w:val="ListParagraph"/>
+        <w:numPr>
+          <w:ilvl w:val="0"/>
+          <w:numId w:val="6"/>
+        </w:numPr>
+        <w:spacing w:line="240" w:lineRule="auto"/>
+      </w:pPr>
+      <w:proofErr w:type="spellStart"/>
+      <w:r>
+        <w:t>Selesai</w:t>
+      </w:r>
+      <w:proofErr w:type="spellEnd"/>
+      <w:r>
+        <w:t xml:space="preserve"> (</w:t>
+      </w:r>
+      <w:r>
+        <w:rPr>
+          <w:i/>
+          <w:iCs/>
+        </w:rPr>
+        <w:t>logout</w:t>
+      </w:r>
+      <w:r>
+        <w:t>)</w:t>
+      </w:r>
+    </w:p>
+    <w:p>
+      <w:pPr>
+        <w:spacing w:line="240" w:lineRule="auto"/>
+      </w:pPr>
+    </w:p>
+    <w:p>
+      <w:pPr>
+        <w:spacing w:line="240" w:lineRule="auto"/>
+      </w:pPr>
+      <w:r>
+        <w:t xml:space="preserve">Alur proses </w:t>
+      </w:r>
+      <w:proofErr w:type="spellStart"/>
+      <w:r>
+        <w:t>Kepala</w:t>
+      </w:r>
+      <w:proofErr w:type="spellEnd"/>
+      <w:r>
+        <w:t xml:space="preserve"> </w:t>
+      </w:r>
+      <w:proofErr w:type="spellStart"/>
+      <w:r>
+        <w:t>Pengajar</w:t>
+      </w:r>
+      <w:proofErr w:type="spellEnd"/>
+      <w:r>
+        <w:t>:</w:t>
+      </w:r>
+    </w:p>
+    <w:p>
+      <w:pPr>
+        <w:pStyle w:val="ListParagraph"/>
+        <w:numPr>
+          <w:ilvl w:val="0"/>
+          <w:numId w:val="9"/>
+        </w:numPr>
+        <w:spacing w:line="240" w:lineRule="auto"/>
+      </w:pPr>
+      <w:r>
+        <w:t>Login (</w:t>
+      </w:r>
+      <w:proofErr w:type="spellStart"/>
+      <w:r>
+        <w:t>pilih</w:t>
+      </w:r>
+      <w:proofErr w:type="spellEnd"/>
+      <w:r>
+        <w:t xml:space="preserve"> </w:t>
+      </w:r>
+      <w:proofErr w:type="spellStart"/>
+      <w:r>
+        <w:t>nama</w:t>
+      </w:r>
+      <w:proofErr w:type="spellEnd"/>
+      <w:r>
+        <w:t xml:space="preserve"> </w:t>
+      </w:r>
+      <w:proofErr w:type="spellStart"/>
+      <w:r>
+        <w:t>pondok</w:t>
+      </w:r>
+      <w:proofErr w:type="spellEnd"/>
+      <w:r>
+        <w:t xml:space="preserve"> </w:t>
+      </w:r>
+      <w:proofErr w:type="spellStart"/>
+      <w:r>
+        <w:t>pesantren</w:t>
+      </w:r>
+      <w:proofErr w:type="spellEnd"/>
+      <w:r>
+        <w:t xml:space="preserve"> -&gt; </w:t>
+      </w:r>
+      <w:proofErr w:type="spellStart"/>
+      <w:r>
+        <w:t>lakukan</w:t>
+      </w:r>
+      <w:proofErr w:type="spellEnd"/>
+      <w:r>
+        <w:t xml:space="preserve"> login </w:t>
+      </w:r>
+      <w:proofErr w:type="spellStart"/>
+      <w:r>
+        <w:t>sebagai</w:t>
+      </w:r>
+      <w:proofErr w:type="spellEnd"/>
+      <w:r>
+        <w:t xml:space="preserve"> </w:t>
+      </w:r>
+      <w:proofErr w:type="spellStart"/>
+      <w:r>
+        <w:t>Kepala</w:t>
+      </w:r>
+      <w:proofErr w:type="spellEnd"/>
+      <w:r>
+        <w:t xml:space="preserve"> </w:t>
+      </w:r>
+      <w:proofErr w:type="spellStart"/>
+      <w:r>
+        <w:t>Pengajar</w:t>
+      </w:r>
+      <w:proofErr w:type="spellEnd"/>
+      <w:r>
+        <w:t>)</w:t>
+      </w:r>
+    </w:p>
+    <w:p>
+      <w:pPr>
+        <w:pStyle w:val="ListParagraph"/>
+        <w:numPr>
+          <w:ilvl w:val="0"/>
+          <w:numId w:val="9"/>
+        </w:numPr>
+        <w:spacing w:line="240" w:lineRule="auto"/>
+      </w:pPr>
+      <w:proofErr w:type="spellStart"/>
+      <w:r>
+        <w:t>Melihat</w:t>
+      </w:r>
+      <w:proofErr w:type="spellEnd"/>
+      <w:r>
+        <w:t xml:space="preserve"> </w:t>
+      </w:r>
+      <w:proofErr w:type="spellStart"/>
+      <w:r>
+        <w:t>perkembangan</w:t>
+      </w:r>
+      <w:proofErr w:type="spellEnd"/>
+      <w:r>
+        <w:t xml:space="preserve"> </w:t>
+      </w:r>
+      <w:proofErr w:type="spellStart"/>
+      <w:r>
+        <w:t>santri</w:t>
+      </w:r>
+      <w:proofErr w:type="spellEnd"/>
+      <w:r>
+        <w:t xml:space="preserve"> by </w:t>
+      </w:r>
+      <w:proofErr w:type="spellStart"/>
+      <w:r>
+        <w:t>akun</w:t>
+      </w:r>
+      <w:proofErr w:type="spellEnd"/>
+      <w:r>
+        <w:t xml:space="preserve"> </w:t>
+      </w:r>
+      <w:proofErr w:type="spellStart"/>
+      <w:r>
+        <w:t>Kepala</w:t>
+      </w:r>
+      <w:proofErr w:type="spellEnd"/>
+      <w:r>
+        <w:t xml:space="preserve"> </w:t>
+      </w:r>
+      <w:proofErr w:type="spellStart"/>
+      <w:r>
+        <w:t>Pengajar</w:t>
+      </w:r>
+      <w:proofErr w:type="spellEnd"/>
+      <w:r>
+        <w:t xml:space="preserve"> (</w:t>
+      </w:r>
+      <w:proofErr w:type="spellStart"/>
+      <w:r>
+        <w:t>tampilan</w:t>
+      </w:r>
+      <w:proofErr w:type="spellEnd"/>
+      <w:r>
+        <w:t xml:space="preserve"> table daftar </w:t>
+      </w:r>
+      <w:proofErr w:type="spellStart"/>
+      <w:r>
+        <w:t>santri</w:t>
+      </w:r>
+      <w:proofErr w:type="spellEnd"/>
+      <w:r>
+        <w:t xml:space="preserve"> per </w:t>
+      </w:r>
+      <w:proofErr w:type="spellStart"/>
+      <w:r>
+        <w:t>kelas</w:t>
+      </w:r>
+      <w:proofErr w:type="spellEnd"/>
+      <w:r>
+        <w:t xml:space="preserve"> dan per kitab)</w:t>
+      </w:r>
+    </w:p>
+    <w:p>
+      <w:pPr>
+        <w:pStyle w:val="ListParagraph"/>
+        <w:numPr>
+          <w:ilvl w:val="0"/>
+          <w:numId w:val="9"/>
+        </w:numPr>
+        <w:spacing w:line="240" w:lineRule="auto"/>
+      </w:pPr>
+      <w:proofErr w:type="spellStart"/>
+      <w:r>
+        <w:t>Selesai</w:t>
+      </w:r>
+      <w:proofErr w:type="spellEnd"/>
+      <w:r>
+        <w:t xml:space="preserve"> (</w:t>
+      </w:r>
+      <w:r>
+        <w:rPr>
+          <w:i/>
+          <w:iCs/>
+        </w:rPr>
+        <w:t>logout</w:t>
+      </w:r>
+      <w:r>
+        <w:t>)</w:t>
+      </w:r>
     </w:p>
     <w:sectPr>
-      <w:pgSz w:w="15840" w:h="12240" w:orient="landscape"/>
-      <w:pgMar w:top="1440" w:right="531" w:bottom="1440" w:left="709" w:header="720" w:footer="720" w:gutter="0"/>
+      <w:pgSz w:w="12240" w:h="15840" w:code="1"/>
+      <w:pgMar w:top="709" w:right="1440" w:bottom="531" w:left="1440" w:header="720" w:footer="720" w:gutter="0"/>
       <w:cols w:space="720"/>
       <w:docGrid w:linePitch="360"/>
     </w:sectPr>
@@ -1683,8 +2642,94 @@
 </file>
 
 <file path=word/numbering.xml><?xml version="1.0" encoding="utf-8"?>
-<w:numbering xmlns:wpc="http://schemas.microsoft.com/office/word/2010/wordprocessingCanvas" xmlns:mc="http://schemas.openxmlformats.org/markup-compatibility/2006" xmlns:o="urn:schemas-microsoft-com:office:office" xmlns:r="http://schemas.openxmlformats.org/officeDocument/2006/relationships" xmlns:m="http://schemas.openxmlformats.org/officeDocument/2006/math" xmlns:v="urn:schemas-microsoft-com:vml" xmlns:wp14="http://schemas.microsoft.com/office/word/2010/wordprocessingDrawing" xmlns:wp="http://schemas.openxmlformats.org/drawingml/2006/wordprocessingDrawing" xmlns:w10="urn:schemas-microsoft-com:office:word" xmlns:w="http://schemas.openxmlformats.org/wordprocessingml/2006/main" xmlns:w14="http://schemas.microsoft.com/office/word/2010/wordml" xmlns:wpg="http://schemas.microsoft.com/office/word/2010/wordprocessingGroup" xmlns:wpi="http://schemas.microsoft.com/office/word/2010/wordprocessingInk" xmlns:wne="http://schemas.microsoft.com/office/word/2006/wordml" xmlns:wps="http://schemas.microsoft.com/office/word/2010/wordprocessingShape" mc:Ignorable="w14 wp14">
-  <w:abstractNum w:abstractNumId="0">
+<w:numbering xmlns:wpc="http://schemas.microsoft.com/office/word/2010/wordprocessingCanvas" xmlns:cx="http://schemas.microsoft.com/office/drawing/2014/chartex" xmlns:cx1="http://schemas.microsoft.com/office/drawing/2015/9/8/chartex" xmlns:cx2="http://schemas.microsoft.com/office/drawing/2015/10/21/chartex" xmlns:cx3="http://schemas.microsoft.com/office/drawing/2016/5/9/chartex" xmlns:cx4="http://schemas.microsoft.com/office/drawing/2016/5/10/chartex" xmlns:cx5="http://schemas.microsoft.com/office/drawing/2016/5/11/chartex" xmlns:cx6="http://schemas.microsoft.com/office/drawing/2016/5/12/chartex" xmlns:cx7="http://schemas.microsoft.com/office/drawing/2016/5/13/chartex" xmlns:cx8="http://schemas.microsoft.com/office/drawing/2016/5/14/chartex" xmlns:mc="http://schemas.openxmlformats.org/markup-compatibility/2006" xmlns:aink="http://schemas.microsoft.com/office/drawing/2016/ink" xmlns:am3d="http://schemas.microsoft.com/office/drawing/2017/model3d" xmlns:o="urn:schemas-microsoft-com:office:office" xmlns:r="http://schemas.openxmlformats.org/officeDocument/2006/relationships" xmlns:m="http://schemas.openxmlformats.org/officeDocument/2006/math" xmlns:v="urn:schemas-microsoft-com:vml" xmlns:wp14="http://schemas.microsoft.com/office/word/2010/wordprocessingDrawing" xmlns:wp="http://schemas.openxmlformats.org/drawingml/2006/wordprocessingDrawing" xmlns:w10="urn:schemas-microsoft-com:office:word" xmlns:w="http://schemas.openxmlformats.org/wordprocessingml/2006/main" xmlns:w14="http://schemas.microsoft.com/office/word/2010/wordml" xmlns:w15="http://schemas.microsoft.com/office/word/2012/wordml" xmlns:w16cex="http://schemas.microsoft.com/office/word/2018/wordml/cex" xmlns:w16cid="http://schemas.microsoft.com/office/word/2016/wordml/cid" xmlns:w16="http://schemas.microsoft.com/office/word/2018/wordml" xmlns:w16sdtdh="http://schemas.microsoft.com/office/word/2020/wordml/sdtdatahash" xmlns:w16se="http://schemas.microsoft.com/office/word/2015/wordml/symex" xmlns:wpg="http://schemas.microsoft.com/office/word/2010/wordprocessingGroup" xmlns:wpi="http://schemas.microsoft.com/office/word/2010/wordprocessingInk" xmlns:wne="http://schemas.microsoft.com/office/word/2006/wordml" xmlns:wps="http://schemas.microsoft.com/office/word/2010/wordprocessingShape" mc:Ignorable="w14 w15 w16se w16cid w16 w16cex w16sdtdh wp14">
+  <w:abstractNum w:abstractNumId="0" w15:restartNumberingAfterBreak="0">
+    <w:nsid w:val="00125DC7"/>
+    <w:multiLevelType w:val="hybridMultilevel"/>
+    <w:tmpl w:val="652813AE"/>
+    <w:lvl w:ilvl="0" w:tplc="FFFFFFFF">
+      <w:start w:val="1"/>
+      <w:numFmt w:val="decimal"/>
+      <w:lvlText w:val="%1."/>
+      <w:lvlJc w:val="left"/>
+      <w:pPr>
+        <w:ind w:left="720" w:hanging="360"/>
+      </w:pPr>
+    </w:lvl>
+    <w:lvl w:ilvl="1" w:tplc="FFFFFFFF" w:tentative="1">
+      <w:start w:val="1"/>
+      <w:numFmt w:val="lowerLetter"/>
+      <w:lvlText w:val="%2."/>
+      <w:lvlJc w:val="left"/>
+      <w:pPr>
+        <w:ind w:left="1440" w:hanging="360"/>
+      </w:pPr>
+    </w:lvl>
+    <w:lvl w:ilvl="2" w:tplc="FFFFFFFF" w:tentative="1">
+      <w:start w:val="1"/>
+      <w:numFmt w:val="lowerRoman"/>
+      <w:lvlText w:val="%3."/>
+      <w:lvlJc w:val="right"/>
+      <w:pPr>
+        <w:ind w:left="2160" w:hanging="180"/>
+      </w:pPr>
+    </w:lvl>
+    <w:lvl w:ilvl="3" w:tplc="FFFFFFFF" w:tentative="1">
+      <w:start w:val="1"/>
+      <w:numFmt w:val="decimal"/>
+      <w:lvlText w:val="%4."/>
+      <w:lvlJc w:val="left"/>
+      <w:pPr>
+        <w:ind w:left="2880" w:hanging="360"/>
+      </w:pPr>
+    </w:lvl>
+    <w:lvl w:ilvl="4" w:tplc="FFFFFFFF" w:tentative="1">
+      <w:start w:val="1"/>
+      <w:numFmt w:val="lowerLetter"/>
+      <w:lvlText w:val="%5."/>
+      <w:lvlJc w:val="left"/>
+      <w:pPr>
+        <w:ind w:left="3600" w:hanging="360"/>
+      </w:pPr>
+    </w:lvl>
+    <w:lvl w:ilvl="5" w:tplc="FFFFFFFF" w:tentative="1">
+      <w:start w:val="1"/>
+      <w:numFmt w:val="lowerRoman"/>
+      <w:lvlText w:val="%6."/>
+      <w:lvlJc w:val="right"/>
+      <w:pPr>
+        <w:ind w:left="4320" w:hanging="180"/>
+      </w:pPr>
+    </w:lvl>
+    <w:lvl w:ilvl="6" w:tplc="FFFFFFFF" w:tentative="1">
+      <w:start w:val="1"/>
+      <w:numFmt w:val="decimal"/>
+      <w:lvlText w:val="%7."/>
+      <w:lvlJc w:val="left"/>
+      <w:pPr>
+        <w:ind w:left="5040" w:hanging="360"/>
+      </w:pPr>
+    </w:lvl>
+    <w:lvl w:ilvl="7" w:tplc="FFFFFFFF" w:tentative="1">
+      <w:start w:val="1"/>
+      <w:numFmt w:val="lowerLetter"/>
+      <w:lvlText w:val="%8."/>
+      <w:lvlJc w:val="left"/>
+      <w:pPr>
+        <w:ind w:left="5760" w:hanging="360"/>
+      </w:pPr>
+    </w:lvl>
+    <w:lvl w:ilvl="8" w:tplc="FFFFFFFF" w:tentative="1">
+      <w:start w:val="1"/>
+      <w:numFmt w:val="lowerRoman"/>
+      <w:lvlText w:val="%9."/>
+      <w:lvlJc w:val="right"/>
+      <w:pPr>
+        <w:ind w:left="6480" w:hanging="180"/>
+      </w:pPr>
+    </w:lvl>
+  </w:abstractNum>
+  <w:abstractNum w:abstractNumId="1" w15:restartNumberingAfterBreak="0">
     <w:nsid w:val="06AD5543"/>
     <w:multiLevelType w:val="hybridMultilevel"/>
     <w:tmpl w:val="1B9A3F08"/>
@@ -1796,10 +2841,10 @@
       </w:rPr>
     </w:lvl>
   </w:abstractNum>
-  <w:abstractNum w:abstractNumId="1">
-    <w:nsid w:val="26A24EAC"/>
+  <w:abstractNum w:abstractNumId="2" w15:restartNumberingAfterBreak="0">
+    <w:nsid w:val="226947FB"/>
     <w:multiLevelType w:val="hybridMultilevel"/>
-    <w:tmpl w:val="DE74BAEC"/>
+    <w:tmpl w:val="6714D656"/>
     <w:lvl w:ilvl="0" w:tplc="0409000F">
       <w:start w:val="1"/>
       <w:numFmt w:val="decimal"/>
@@ -1882,17 +2927,554 @@
       </w:pPr>
     </w:lvl>
   </w:abstractNum>
+  <w:abstractNum w:abstractNumId="3" w15:restartNumberingAfterBreak="0">
+    <w:nsid w:val="22D3228E"/>
+    <w:multiLevelType w:val="hybridMultilevel"/>
+    <w:tmpl w:val="B85ACB58"/>
+    <w:lvl w:ilvl="0" w:tplc="FFFFFFFF">
+      <w:start w:val="1"/>
+      <w:numFmt w:val="decimal"/>
+      <w:lvlText w:val="%1."/>
+      <w:lvlJc w:val="left"/>
+      <w:pPr>
+        <w:ind w:left="720" w:hanging="360"/>
+      </w:pPr>
+    </w:lvl>
+    <w:lvl w:ilvl="1" w:tplc="04090019">
+      <w:start w:val="1"/>
+      <w:numFmt w:val="lowerLetter"/>
+      <w:lvlText w:val="%2."/>
+      <w:lvlJc w:val="left"/>
+      <w:pPr>
+        <w:ind w:left="1440" w:hanging="360"/>
+      </w:pPr>
+    </w:lvl>
+    <w:lvl w:ilvl="2" w:tplc="0409001B" w:tentative="1">
+      <w:start w:val="1"/>
+      <w:numFmt w:val="lowerRoman"/>
+      <w:lvlText w:val="%3."/>
+      <w:lvlJc w:val="right"/>
+      <w:pPr>
+        <w:ind w:left="2160" w:hanging="180"/>
+      </w:pPr>
+    </w:lvl>
+    <w:lvl w:ilvl="3" w:tplc="0409000F" w:tentative="1">
+      <w:start w:val="1"/>
+      <w:numFmt w:val="decimal"/>
+      <w:lvlText w:val="%4."/>
+      <w:lvlJc w:val="left"/>
+      <w:pPr>
+        <w:ind w:left="2880" w:hanging="360"/>
+      </w:pPr>
+    </w:lvl>
+    <w:lvl w:ilvl="4" w:tplc="04090019" w:tentative="1">
+      <w:start w:val="1"/>
+      <w:numFmt w:val="lowerLetter"/>
+      <w:lvlText w:val="%5."/>
+      <w:lvlJc w:val="left"/>
+      <w:pPr>
+        <w:ind w:left="3600" w:hanging="360"/>
+      </w:pPr>
+    </w:lvl>
+    <w:lvl w:ilvl="5" w:tplc="0409001B" w:tentative="1">
+      <w:start w:val="1"/>
+      <w:numFmt w:val="lowerRoman"/>
+      <w:lvlText w:val="%6."/>
+      <w:lvlJc w:val="right"/>
+      <w:pPr>
+        <w:ind w:left="4320" w:hanging="180"/>
+      </w:pPr>
+    </w:lvl>
+    <w:lvl w:ilvl="6" w:tplc="0409000F" w:tentative="1">
+      <w:start w:val="1"/>
+      <w:numFmt w:val="decimal"/>
+      <w:lvlText w:val="%7."/>
+      <w:lvlJc w:val="left"/>
+      <w:pPr>
+        <w:ind w:left="5040" w:hanging="360"/>
+      </w:pPr>
+    </w:lvl>
+    <w:lvl w:ilvl="7" w:tplc="04090019" w:tentative="1">
+      <w:start w:val="1"/>
+      <w:numFmt w:val="lowerLetter"/>
+      <w:lvlText w:val="%8."/>
+      <w:lvlJc w:val="left"/>
+      <w:pPr>
+        <w:ind w:left="5760" w:hanging="360"/>
+      </w:pPr>
+    </w:lvl>
+    <w:lvl w:ilvl="8" w:tplc="0409001B" w:tentative="1">
+      <w:start w:val="1"/>
+      <w:numFmt w:val="lowerRoman"/>
+      <w:lvlText w:val="%9."/>
+      <w:lvlJc w:val="right"/>
+      <w:pPr>
+        <w:ind w:left="6480" w:hanging="180"/>
+      </w:pPr>
+    </w:lvl>
+  </w:abstractNum>
+  <w:abstractNum w:abstractNumId="4" w15:restartNumberingAfterBreak="0">
+    <w:nsid w:val="26A24EAC"/>
+    <w:multiLevelType w:val="hybridMultilevel"/>
+    <w:tmpl w:val="652813AE"/>
+    <w:lvl w:ilvl="0" w:tplc="0409000F">
+      <w:start w:val="1"/>
+      <w:numFmt w:val="decimal"/>
+      <w:lvlText w:val="%1."/>
+      <w:lvlJc w:val="left"/>
+      <w:pPr>
+        <w:ind w:left="720" w:hanging="360"/>
+      </w:pPr>
+    </w:lvl>
+    <w:lvl w:ilvl="1" w:tplc="04090019" w:tentative="1">
+      <w:start w:val="1"/>
+      <w:numFmt w:val="lowerLetter"/>
+      <w:lvlText w:val="%2."/>
+      <w:lvlJc w:val="left"/>
+      <w:pPr>
+        <w:ind w:left="1440" w:hanging="360"/>
+      </w:pPr>
+    </w:lvl>
+    <w:lvl w:ilvl="2" w:tplc="0409001B" w:tentative="1">
+      <w:start w:val="1"/>
+      <w:numFmt w:val="lowerRoman"/>
+      <w:lvlText w:val="%3."/>
+      <w:lvlJc w:val="right"/>
+      <w:pPr>
+        <w:ind w:left="2160" w:hanging="180"/>
+      </w:pPr>
+    </w:lvl>
+    <w:lvl w:ilvl="3" w:tplc="0409000F" w:tentative="1">
+      <w:start w:val="1"/>
+      <w:numFmt w:val="decimal"/>
+      <w:lvlText w:val="%4."/>
+      <w:lvlJc w:val="left"/>
+      <w:pPr>
+        <w:ind w:left="2880" w:hanging="360"/>
+      </w:pPr>
+    </w:lvl>
+    <w:lvl w:ilvl="4" w:tplc="04090019" w:tentative="1">
+      <w:start w:val="1"/>
+      <w:numFmt w:val="lowerLetter"/>
+      <w:lvlText w:val="%5."/>
+      <w:lvlJc w:val="left"/>
+      <w:pPr>
+        <w:ind w:left="3600" w:hanging="360"/>
+      </w:pPr>
+    </w:lvl>
+    <w:lvl w:ilvl="5" w:tplc="0409001B" w:tentative="1">
+      <w:start w:val="1"/>
+      <w:numFmt w:val="lowerRoman"/>
+      <w:lvlText w:val="%6."/>
+      <w:lvlJc w:val="right"/>
+      <w:pPr>
+        <w:ind w:left="4320" w:hanging="180"/>
+      </w:pPr>
+    </w:lvl>
+    <w:lvl w:ilvl="6" w:tplc="0409000F" w:tentative="1">
+      <w:start w:val="1"/>
+      <w:numFmt w:val="decimal"/>
+      <w:lvlText w:val="%7."/>
+      <w:lvlJc w:val="left"/>
+      <w:pPr>
+        <w:ind w:left="5040" w:hanging="360"/>
+      </w:pPr>
+    </w:lvl>
+    <w:lvl w:ilvl="7" w:tplc="04090019" w:tentative="1">
+      <w:start w:val="1"/>
+      <w:numFmt w:val="lowerLetter"/>
+      <w:lvlText w:val="%8."/>
+      <w:lvlJc w:val="left"/>
+      <w:pPr>
+        <w:ind w:left="5760" w:hanging="360"/>
+      </w:pPr>
+    </w:lvl>
+    <w:lvl w:ilvl="8" w:tplc="0409001B" w:tentative="1">
+      <w:start w:val="1"/>
+      <w:numFmt w:val="lowerRoman"/>
+      <w:lvlText w:val="%9."/>
+      <w:lvlJc w:val="right"/>
+      <w:pPr>
+        <w:ind w:left="6480" w:hanging="180"/>
+      </w:pPr>
+    </w:lvl>
+  </w:abstractNum>
+  <w:abstractNum w:abstractNumId="5" w15:restartNumberingAfterBreak="0">
+    <w:nsid w:val="42CA1273"/>
+    <w:multiLevelType w:val="hybridMultilevel"/>
+    <w:tmpl w:val="08620728"/>
+    <w:lvl w:ilvl="0" w:tplc="0409000F">
+      <w:start w:val="1"/>
+      <w:numFmt w:val="decimal"/>
+      <w:lvlText w:val="%1."/>
+      <w:lvlJc w:val="left"/>
+      <w:pPr>
+        <w:ind w:left="720" w:hanging="360"/>
+      </w:pPr>
+    </w:lvl>
+    <w:lvl w:ilvl="1" w:tplc="04090019" w:tentative="1">
+      <w:start w:val="1"/>
+      <w:numFmt w:val="lowerLetter"/>
+      <w:lvlText w:val="%2."/>
+      <w:lvlJc w:val="left"/>
+      <w:pPr>
+        <w:ind w:left="1440" w:hanging="360"/>
+      </w:pPr>
+    </w:lvl>
+    <w:lvl w:ilvl="2" w:tplc="0409001B" w:tentative="1">
+      <w:start w:val="1"/>
+      <w:numFmt w:val="lowerRoman"/>
+      <w:lvlText w:val="%3."/>
+      <w:lvlJc w:val="right"/>
+      <w:pPr>
+        <w:ind w:left="2160" w:hanging="180"/>
+      </w:pPr>
+    </w:lvl>
+    <w:lvl w:ilvl="3" w:tplc="0409000F" w:tentative="1">
+      <w:start w:val="1"/>
+      <w:numFmt w:val="decimal"/>
+      <w:lvlText w:val="%4."/>
+      <w:lvlJc w:val="left"/>
+      <w:pPr>
+        <w:ind w:left="2880" w:hanging="360"/>
+      </w:pPr>
+    </w:lvl>
+    <w:lvl w:ilvl="4" w:tplc="04090019" w:tentative="1">
+      <w:start w:val="1"/>
+      <w:numFmt w:val="lowerLetter"/>
+      <w:lvlText w:val="%5."/>
+      <w:lvlJc w:val="left"/>
+      <w:pPr>
+        <w:ind w:left="3600" w:hanging="360"/>
+      </w:pPr>
+    </w:lvl>
+    <w:lvl w:ilvl="5" w:tplc="0409001B" w:tentative="1">
+      <w:start w:val="1"/>
+      <w:numFmt w:val="lowerRoman"/>
+      <w:lvlText w:val="%6."/>
+      <w:lvlJc w:val="right"/>
+      <w:pPr>
+        <w:ind w:left="4320" w:hanging="180"/>
+      </w:pPr>
+    </w:lvl>
+    <w:lvl w:ilvl="6" w:tplc="0409000F" w:tentative="1">
+      <w:start w:val="1"/>
+      <w:numFmt w:val="decimal"/>
+      <w:lvlText w:val="%7."/>
+      <w:lvlJc w:val="left"/>
+      <w:pPr>
+        <w:ind w:left="5040" w:hanging="360"/>
+      </w:pPr>
+    </w:lvl>
+    <w:lvl w:ilvl="7" w:tplc="04090019" w:tentative="1">
+      <w:start w:val="1"/>
+      <w:numFmt w:val="lowerLetter"/>
+      <w:lvlText w:val="%8."/>
+      <w:lvlJc w:val="left"/>
+      <w:pPr>
+        <w:ind w:left="5760" w:hanging="360"/>
+      </w:pPr>
+    </w:lvl>
+    <w:lvl w:ilvl="8" w:tplc="0409001B" w:tentative="1">
+      <w:start w:val="1"/>
+      <w:numFmt w:val="lowerRoman"/>
+      <w:lvlText w:val="%9."/>
+      <w:lvlJc w:val="right"/>
+      <w:pPr>
+        <w:ind w:left="6480" w:hanging="180"/>
+      </w:pPr>
+    </w:lvl>
+  </w:abstractNum>
+  <w:abstractNum w:abstractNumId="6" w15:restartNumberingAfterBreak="0">
+    <w:nsid w:val="42F74F92"/>
+    <w:multiLevelType w:val="hybridMultilevel"/>
+    <w:tmpl w:val="6714D656"/>
+    <w:lvl w:ilvl="0" w:tplc="FFFFFFFF">
+      <w:start w:val="1"/>
+      <w:numFmt w:val="decimal"/>
+      <w:lvlText w:val="%1."/>
+      <w:lvlJc w:val="left"/>
+      <w:pPr>
+        <w:ind w:left="720" w:hanging="360"/>
+      </w:pPr>
+    </w:lvl>
+    <w:lvl w:ilvl="1" w:tplc="FFFFFFFF" w:tentative="1">
+      <w:start w:val="1"/>
+      <w:numFmt w:val="lowerLetter"/>
+      <w:lvlText w:val="%2."/>
+      <w:lvlJc w:val="left"/>
+      <w:pPr>
+        <w:ind w:left="1440" w:hanging="360"/>
+      </w:pPr>
+    </w:lvl>
+    <w:lvl w:ilvl="2" w:tplc="FFFFFFFF" w:tentative="1">
+      <w:start w:val="1"/>
+      <w:numFmt w:val="lowerRoman"/>
+      <w:lvlText w:val="%3."/>
+      <w:lvlJc w:val="right"/>
+      <w:pPr>
+        <w:ind w:left="2160" w:hanging="180"/>
+      </w:pPr>
+    </w:lvl>
+    <w:lvl w:ilvl="3" w:tplc="FFFFFFFF" w:tentative="1">
+      <w:start w:val="1"/>
+      <w:numFmt w:val="decimal"/>
+      <w:lvlText w:val="%4."/>
+      <w:lvlJc w:val="left"/>
+      <w:pPr>
+        <w:ind w:left="2880" w:hanging="360"/>
+      </w:pPr>
+    </w:lvl>
+    <w:lvl w:ilvl="4" w:tplc="FFFFFFFF" w:tentative="1">
+      <w:start w:val="1"/>
+      <w:numFmt w:val="lowerLetter"/>
+      <w:lvlText w:val="%5."/>
+      <w:lvlJc w:val="left"/>
+      <w:pPr>
+        <w:ind w:left="3600" w:hanging="360"/>
+      </w:pPr>
+    </w:lvl>
+    <w:lvl w:ilvl="5" w:tplc="FFFFFFFF" w:tentative="1">
+      <w:start w:val="1"/>
+      <w:numFmt w:val="lowerRoman"/>
+      <w:lvlText w:val="%6."/>
+      <w:lvlJc w:val="right"/>
+      <w:pPr>
+        <w:ind w:left="4320" w:hanging="180"/>
+      </w:pPr>
+    </w:lvl>
+    <w:lvl w:ilvl="6" w:tplc="FFFFFFFF" w:tentative="1">
+      <w:start w:val="1"/>
+      <w:numFmt w:val="decimal"/>
+      <w:lvlText w:val="%7."/>
+      <w:lvlJc w:val="left"/>
+      <w:pPr>
+        <w:ind w:left="5040" w:hanging="360"/>
+      </w:pPr>
+    </w:lvl>
+    <w:lvl w:ilvl="7" w:tplc="FFFFFFFF" w:tentative="1">
+      <w:start w:val="1"/>
+      <w:numFmt w:val="lowerLetter"/>
+      <w:lvlText w:val="%8."/>
+      <w:lvlJc w:val="left"/>
+      <w:pPr>
+        <w:ind w:left="5760" w:hanging="360"/>
+      </w:pPr>
+    </w:lvl>
+    <w:lvl w:ilvl="8" w:tplc="FFFFFFFF" w:tentative="1">
+      <w:start w:val="1"/>
+      <w:numFmt w:val="lowerRoman"/>
+      <w:lvlText w:val="%9."/>
+      <w:lvlJc w:val="right"/>
+      <w:pPr>
+        <w:ind w:left="6480" w:hanging="180"/>
+      </w:pPr>
+    </w:lvl>
+  </w:abstractNum>
+  <w:abstractNum w:abstractNumId="7" w15:restartNumberingAfterBreak="0">
+    <w:nsid w:val="44360A03"/>
+    <w:multiLevelType w:val="hybridMultilevel"/>
+    <w:tmpl w:val="7560769E"/>
+    <w:lvl w:ilvl="0" w:tplc="04090019">
+      <w:start w:val="1"/>
+      <w:numFmt w:val="lowerLetter"/>
+      <w:lvlText w:val="%1."/>
+      <w:lvlJc w:val="left"/>
+      <w:pPr>
+        <w:ind w:left="360" w:hanging="360"/>
+      </w:pPr>
+    </w:lvl>
+    <w:lvl w:ilvl="1" w:tplc="04090019" w:tentative="1">
+      <w:start w:val="1"/>
+      <w:numFmt w:val="lowerLetter"/>
+      <w:lvlText w:val="%2."/>
+      <w:lvlJc w:val="left"/>
+      <w:pPr>
+        <w:ind w:left="1080" w:hanging="360"/>
+      </w:pPr>
+    </w:lvl>
+    <w:lvl w:ilvl="2" w:tplc="0409001B" w:tentative="1">
+      <w:start w:val="1"/>
+      <w:numFmt w:val="lowerRoman"/>
+      <w:lvlText w:val="%3."/>
+      <w:lvlJc w:val="right"/>
+      <w:pPr>
+        <w:ind w:left="1800" w:hanging="180"/>
+      </w:pPr>
+    </w:lvl>
+    <w:lvl w:ilvl="3" w:tplc="0409000F" w:tentative="1">
+      <w:start w:val="1"/>
+      <w:numFmt w:val="decimal"/>
+      <w:lvlText w:val="%4."/>
+      <w:lvlJc w:val="left"/>
+      <w:pPr>
+        <w:ind w:left="2520" w:hanging="360"/>
+      </w:pPr>
+    </w:lvl>
+    <w:lvl w:ilvl="4" w:tplc="04090019" w:tentative="1">
+      <w:start w:val="1"/>
+      <w:numFmt w:val="lowerLetter"/>
+      <w:lvlText w:val="%5."/>
+      <w:lvlJc w:val="left"/>
+      <w:pPr>
+        <w:ind w:left="3240" w:hanging="360"/>
+      </w:pPr>
+    </w:lvl>
+    <w:lvl w:ilvl="5" w:tplc="0409001B" w:tentative="1">
+      <w:start w:val="1"/>
+      <w:numFmt w:val="lowerRoman"/>
+      <w:lvlText w:val="%6."/>
+      <w:lvlJc w:val="right"/>
+      <w:pPr>
+        <w:ind w:left="3960" w:hanging="180"/>
+      </w:pPr>
+    </w:lvl>
+    <w:lvl w:ilvl="6" w:tplc="0409000F" w:tentative="1">
+      <w:start w:val="1"/>
+      <w:numFmt w:val="decimal"/>
+      <w:lvlText w:val="%7."/>
+      <w:lvlJc w:val="left"/>
+      <w:pPr>
+        <w:ind w:left="4680" w:hanging="360"/>
+      </w:pPr>
+    </w:lvl>
+    <w:lvl w:ilvl="7" w:tplc="04090019" w:tentative="1">
+      <w:start w:val="1"/>
+      <w:numFmt w:val="lowerLetter"/>
+      <w:lvlText w:val="%8."/>
+      <w:lvlJc w:val="left"/>
+      <w:pPr>
+        <w:ind w:left="5400" w:hanging="360"/>
+      </w:pPr>
+    </w:lvl>
+    <w:lvl w:ilvl="8" w:tplc="0409001B" w:tentative="1">
+      <w:start w:val="1"/>
+      <w:numFmt w:val="lowerRoman"/>
+      <w:lvlText w:val="%9."/>
+      <w:lvlJc w:val="right"/>
+      <w:pPr>
+        <w:ind w:left="6120" w:hanging="180"/>
+      </w:pPr>
+    </w:lvl>
+  </w:abstractNum>
+  <w:abstractNum w:abstractNumId="8" w15:restartNumberingAfterBreak="0">
+    <w:nsid w:val="6D076B19"/>
+    <w:multiLevelType w:val="hybridMultilevel"/>
+    <w:tmpl w:val="E2E2998E"/>
+    <w:lvl w:ilvl="0" w:tplc="0409000F">
+      <w:start w:val="1"/>
+      <w:numFmt w:val="decimal"/>
+      <w:lvlText w:val="%1."/>
+      <w:lvlJc w:val="left"/>
+      <w:pPr>
+        <w:ind w:left="720" w:hanging="360"/>
+      </w:pPr>
+    </w:lvl>
+    <w:lvl w:ilvl="1" w:tplc="04090019" w:tentative="1">
+      <w:start w:val="1"/>
+      <w:numFmt w:val="lowerLetter"/>
+      <w:lvlText w:val="%2."/>
+      <w:lvlJc w:val="left"/>
+      <w:pPr>
+        <w:ind w:left="1440" w:hanging="360"/>
+      </w:pPr>
+    </w:lvl>
+    <w:lvl w:ilvl="2" w:tplc="0409001B" w:tentative="1">
+      <w:start w:val="1"/>
+      <w:numFmt w:val="lowerRoman"/>
+      <w:lvlText w:val="%3."/>
+      <w:lvlJc w:val="right"/>
+      <w:pPr>
+        <w:ind w:left="2160" w:hanging="180"/>
+      </w:pPr>
+    </w:lvl>
+    <w:lvl w:ilvl="3" w:tplc="0409000F" w:tentative="1">
+      <w:start w:val="1"/>
+      <w:numFmt w:val="decimal"/>
+      <w:lvlText w:val="%4."/>
+      <w:lvlJc w:val="left"/>
+      <w:pPr>
+        <w:ind w:left="2880" w:hanging="360"/>
+      </w:pPr>
+    </w:lvl>
+    <w:lvl w:ilvl="4" w:tplc="04090019" w:tentative="1">
+      <w:start w:val="1"/>
+      <w:numFmt w:val="lowerLetter"/>
+      <w:lvlText w:val="%5."/>
+      <w:lvlJc w:val="left"/>
+      <w:pPr>
+        <w:ind w:left="3600" w:hanging="360"/>
+      </w:pPr>
+    </w:lvl>
+    <w:lvl w:ilvl="5" w:tplc="0409001B" w:tentative="1">
+      <w:start w:val="1"/>
+      <w:numFmt w:val="lowerRoman"/>
+      <w:lvlText w:val="%6."/>
+      <w:lvlJc w:val="right"/>
+      <w:pPr>
+        <w:ind w:left="4320" w:hanging="180"/>
+      </w:pPr>
+    </w:lvl>
+    <w:lvl w:ilvl="6" w:tplc="0409000F" w:tentative="1">
+      <w:start w:val="1"/>
+      <w:numFmt w:val="decimal"/>
+      <w:lvlText w:val="%7."/>
+      <w:lvlJc w:val="left"/>
+      <w:pPr>
+        <w:ind w:left="5040" w:hanging="360"/>
+      </w:pPr>
+    </w:lvl>
+    <w:lvl w:ilvl="7" w:tplc="04090019" w:tentative="1">
+      <w:start w:val="1"/>
+      <w:numFmt w:val="lowerLetter"/>
+      <w:lvlText w:val="%8."/>
+      <w:lvlJc w:val="left"/>
+      <w:pPr>
+        <w:ind w:left="5760" w:hanging="360"/>
+      </w:pPr>
+    </w:lvl>
+    <w:lvl w:ilvl="8" w:tplc="0409001B" w:tentative="1">
+      <w:start w:val="1"/>
+      <w:numFmt w:val="lowerRoman"/>
+      <w:lvlText w:val="%9."/>
+      <w:lvlJc w:val="right"/>
+      <w:pPr>
+        <w:ind w:left="6480" w:hanging="180"/>
+      </w:pPr>
+    </w:lvl>
+  </w:abstractNum>
   <w:num w:numId="1">
+    <w:abstractNumId w:val="1"/>
+  </w:num>
+  <w:num w:numId="2">
+    <w:abstractNumId w:val="4"/>
+  </w:num>
+  <w:num w:numId="3">
     <w:abstractNumId w:val="0"/>
   </w:num>
-  <w:num w:numId="2">
-    <w:abstractNumId w:val="1"/>
+  <w:num w:numId="4">
+    <w:abstractNumId w:val="3"/>
+  </w:num>
+  <w:num w:numId="5">
+    <w:abstractNumId w:val="7"/>
+  </w:num>
+  <w:num w:numId="6">
+    <w:abstractNumId w:val="2"/>
+  </w:num>
+  <w:num w:numId="7">
+    <w:abstractNumId w:val="5"/>
+  </w:num>
+  <w:num w:numId="8">
+    <w:abstractNumId w:val="8"/>
+  </w:num>
+  <w:num w:numId="9">
+    <w:abstractNumId w:val="6"/>
   </w:num>
 </w:numbering>
 </file>
 
 <file path=word/styles.xml><?xml version="1.0" encoding="utf-8"?>
-<w:styles xmlns:mc="http://schemas.openxmlformats.org/markup-compatibility/2006" xmlns:r="http://schemas.openxmlformats.org/officeDocument/2006/relationships" xmlns:w="http://schemas.openxmlformats.org/wordprocessingml/2006/main" xmlns:w14="http://schemas.microsoft.com/office/word/2010/wordml" mc:Ignorable="w14">
+<w:styles xmlns:mc="http://schemas.openxmlformats.org/markup-compatibility/2006" xmlns:r="http://schemas.openxmlformats.org/officeDocument/2006/relationships" xmlns:w="http://schemas.openxmlformats.org/wordprocessingml/2006/main" xmlns:w14="http://schemas.microsoft.com/office/word/2010/wordml" xmlns:w15="http://schemas.microsoft.com/office/word/2012/wordml" xmlns:w16cex="http://schemas.microsoft.com/office/word/2018/wordml/cex" xmlns:w16cid="http://schemas.microsoft.com/office/word/2016/wordml/cid" xmlns:w16="http://schemas.microsoft.com/office/word/2018/wordml" xmlns:w16sdtdh="http://schemas.microsoft.com/office/word/2020/wordml/sdtdatahash" xmlns:w16se="http://schemas.microsoft.com/office/word/2015/wordml/symex" mc:Ignorable="w14 w15 w16se w16cid w16 w16cex w16sdtdh">
   <w:docDefaults>
     <w:rPrDefault>
       <w:rPr>
@@ -1908,144 +3490,383 @@
       </w:pPr>
     </w:pPrDefault>
   </w:docDefaults>
-  <w:latentStyles w:defLockedState="0" w:defUIPriority="99" w:defSemiHidden="1" w:defUnhideWhenUsed="1" w:defQFormat="0" w:count="267">
-    <w:lsdException w:name="Normal" w:semiHidden="0" w:uiPriority="0" w:unhideWhenUsed="0" w:qFormat="1"/>
-    <w:lsdException w:name="heading 1" w:semiHidden="0" w:uiPriority="9" w:unhideWhenUsed="0" w:qFormat="1"/>
-    <w:lsdException w:name="heading 2" w:uiPriority="9" w:qFormat="1"/>
-    <w:lsdException w:name="heading 3" w:uiPriority="9" w:qFormat="1"/>
-    <w:lsdException w:name="heading 4" w:uiPriority="9" w:qFormat="1"/>
-    <w:lsdException w:name="heading 5" w:uiPriority="9" w:qFormat="1"/>
-    <w:lsdException w:name="heading 6" w:uiPriority="9" w:qFormat="1"/>
-    <w:lsdException w:name="heading 7" w:uiPriority="9" w:qFormat="1"/>
-    <w:lsdException w:name="heading 8" w:uiPriority="9" w:qFormat="1"/>
-    <w:lsdException w:name="heading 9" w:uiPriority="9" w:qFormat="1"/>
-    <w:lsdException w:name="toc 1" w:uiPriority="39"/>
-    <w:lsdException w:name="toc 2" w:uiPriority="39"/>
-    <w:lsdException w:name="toc 3" w:uiPriority="39"/>
-    <w:lsdException w:name="toc 4" w:uiPriority="39"/>
-    <w:lsdException w:name="toc 5" w:uiPriority="39"/>
-    <w:lsdException w:name="toc 6" w:uiPriority="39"/>
-    <w:lsdException w:name="toc 7" w:uiPriority="39"/>
-    <w:lsdException w:name="toc 8" w:uiPriority="39"/>
-    <w:lsdException w:name="toc 9" w:uiPriority="39"/>
-    <w:lsdException w:name="caption" w:uiPriority="35" w:qFormat="1"/>
-    <w:lsdException w:name="Title" w:semiHidden="0" w:uiPriority="10" w:unhideWhenUsed="0" w:qFormat="1"/>
-    <w:lsdException w:name="Default Paragraph Font" w:uiPriority="1"/>
-    <w:lsdException w:name="Subtitle" w:semiHidden="0" w:uiPriority="11" w:unhideWhenUsed="0" w:qFormat="1"/>
-    <w:lsdException w:name="Strong" w:semiHidden="0" w:uiPriority="22" w:unhideWhenUsed="0" w:qFormat="1"/>
-    <w:lsdException w:name="Emphasis" w:semiHidden="0" w:uiPriority="20" w:unhideWhenUsed="0" w:qFormat="1"/>
-    <w:lsdException w:name="Table Grid" w:semiHidden="0" w:uiPriority="59" w:unhideWhenUsed="0"/>
-    <w:lsdException w:name="Placeholder Text" w:unhideWhenUsed="0"/>
-    <w:lsdException w:name="No Spacing" w:semiHidden="0" w:uiPriority="1" w:unhideWhenUsed="0" w:qFormat="1"/>
-    <w:lsdException w:name="Light Shading" w:semiHidden="0" w:uiPriority="60" w:unhideWhenUsed="0"/>
-    <w:lsdException w:name="Light List" w:semiHidden="0" w:uiPriority="61" w:unhideWhenUsed="0"/>
-    <w:lsdException w:name="Light Grid" w:semiHidden="0" w:uiPriority="62" w:unhideWhenUsed="0"/>
-    <w:lsdException w:name="Medium Shading 1" w:semiHidden="0" w:uiPriority="63" w:unhideWhenUsed="0"/>
-    <w:lsdException w:name="Medium Shading 2" w:semiHidden="0" w:uiPriority="64" w:unhideWhenUsed="0"/>
-    <w:lsdException w:name="Medium List 1" w:semiHidden="0" w:uiPriority="65" w:unhideWhenUsed="0"/>
-    <w:lsdException w:name="Medium List 2" w:semiHidden="0" w:uiPriority="66" w:unhideWhenUsed="0"/>
-    <w:lsdException w:name="Medium Grid 1" w:semiHidden="0" w:uiPriority="67" w:unhideWhenUsed="0"/>
-    <w:lsdException w:name="Medium Grid 2" w:semiHidden="0" w:uiPriority="68" w:unhideWhenUsed="0"/>
-    <w:lsdException w:name="Medium Grid 3" w:semiHidden="0" w:uiPriority="69" w:unhideWhenUsed="0"/>
-    <w:lsdException w:name="Dark List" w:semiHidden="0" w:uiPriority="70" w:unhideWhenUsed="0"/>
-    <w:lsdException w:name="Colorful Shading" w:semiHidden="0" w:uiPriority="71" w:unhideWhenUsed="0"/>
-    <w:lsdException w:name="Colorful List" w:semiHidden="0" w:uiPriority="72" w:unhideWhenUsed="0"/>
-    <w:lsdException w:name="Colorful Grid" w:semiHidden="0" w:uiPriority="73" w:unhideWhenUsed="0"/>
-    <w:lsdException w:name="Light Shading Accent 1" w:semiHidden="0" w:uiPriority="60" w:unhideWhenUsed="0"/>
-    <w:lsdException w:name="Light List Accent 1" w:semiHidden="0" w:uiPriority="61" w:unhideWhenUsed="0"/>
-    <w:lsdException w:name="Light Grid Accent 1" w:semiHidden="0" w:uiPriority="62" w:unhideWhenUsed="0"/>
-    <w:lsdException w:name="Medium Shading 1 Accent 1" w:semiHidden="0" w:uiPriority="63" w:unhideWhenUsed="0"/>
-    <w:lsdException w:name="Medium Shading 2 Accent 1" w:semiHidden="0" w:uiPriority="64" w:unhideWhenUsed="0"/>
-    <w:lsdException w:name="Medium List 1 Accent 1" w:semiHidden="0" w:uiPriority="65" w:unhideWhenUsed="0"/>
-    <w:lsdException w:name="Revision" w:unhideWhenUsed="0"/>
-    <w:lsdException w:name="List Paragraph" w:semiHidden="0" w:uiPriority="34" w:unhideWhenUsed="0" w:qFormat="1"/>
-    <w:lsdException w:name="Quote" w:semiHidden="0" w:uiPriority="29" w:unhideWhenUsed="0" w:qFormat="1"/>
-    <w:lsdException w:name="Intense Quote" w:semiHidden="0" w:uiPriority="30" w:unhideWhenUsed="0" w:qFormat="1"/>
-    <w:lsdException w:name="Medium List 2 Accent 1" w:semiHidden="0" w:uiPriority="66" w:unhideWhenUsed="0"/>
-    <w:lsdException w:name="Medium Grid 1 Accent 1" w:semiHidden="0" w:uiPriority="67" w:unhideWhenUsed="0"/>
-    <w:lsdException w:name="Medium Grid 2 Accent 1" w:semiHidden="0" w:uiPriority="68" w:unhideWhenUsed="0"/>
-    <w:lsdException w:name="Medium Grid 3 Accent 1" w:semiHidden="0" w:uiPriority="69" w:unhideWhenUsed="0"/>
-    <w:lsdException w:name="Dark List Accent 1" w:semiHidden="0" w:uiPriority="70" w:unhideWhenUsed="0"/>
-    <w:lsdException w:name="Colorful Shading Accent 1" w:semiHidden="0" w:uiPriority="71" w:unhideWhenUsed="0"/>
-    <w:lsdException w:name="Colorful List Accent 1" w:semiHidden="0" w:uiPriority="72" w:unhideWhenUsed="0"/>
-    <w:lsdException w:name="Colorful Grid Accent 1" w:semiHidden="0" w:uiPriority="73" w:unhideWhenUsed="0"/>
-    <w:lsdException w:name="Light Shading Accent 2" w:semiHidden="0" w:uiPriority="60" w:unhideWhenUsed="0"/>
-    <w:lsdException w:name="Light List Accent 2" w:semiHidden="0" w:uiPriority="61" w:unhideWhenUsed="0"/>
-    <w:lsdException w:name="Light Grid Accent 2" w:semiHidden="0" w:uiPriority="62" w:unhideWhenUsed="0"/>
-    <w:lsdException w:name="Medium Shading 1 Accent 2" w:semiHidden="0" w:uiPriority="63" w:unhideWhenUsed="0"/>
-    <w:lsdException w:name="Medium Shading 2 Accent 2" w:semiHidden="0" w:uiPriority="64" w:unhideWhenUsed="0"/>
-    <w:lsdException w:name="Medium List 1 Accent 2" w:semiHidden="0" w:uiPriority="65" w:unhideWhenUsed="0"/>
-    <w:lsdException w:name="Medium List 2 Accent 2" w:semiHidden="0" w:uiPriority="66" w:unhideWhenUsed="0"/>
-    <w:lsdException w:name="Medium Grid 1 Accent 2" w:semiHidden="0" w:uiPriority="67" w:unhideWhenUsed="0"/>
-    <w:lsdException w:name="Medium Grid 2 Accent 2" w:semiHidden="0" w:uiPriority="68" w:unhideWhenUsed="0"/>
-    <w:lsdException w:name="Medium Grid 3 Accent 2" w:semiHidden="0" w:uiPriority="69" w:unhideWhenUsed="0"/>
-    <w:lsdException w:name="Dark List Accent 2" w:semiHidden="0" w:uiPriority="70" w:unhideWhenUsed="0"/>
-    <w:lsdException w:name="Colorful Shading Accent 2" w:semiHidden="0" w:uiPriority="71" w:unhideWhenUsed="0"/>
-    <w:lsdException w:name="Colorful List Accent 2" w:semiHidden="0" w:uiPriority="72" w:unhideWhenUsed="0"/>
-    <w:lsdException w:name="Colorful Grid Accent 2" w:semiHidden="0" w:uiPriority="73" w:unhideWhenUsed="0"/>
-    <w:lsdException w:name="Light Shading Accent 3" w:semiHidden="0" w:uiPriority="60" w:unhideWhenUsed="0"/>
-    <w:lsdException w:name="Light List Accent 3" w:semiHidden="0" w:uiPriority="61" w:unhideWhenUsed="0"/>
-    <w:lsdException w:name="Light Grid Accent 3" w:semiHidden="0" w:uiPriority="62" w:unhideWhenUsed="0"/>
-    <w:lsdException w:name="Medium Shading 1 Accent 3" w:semiHidden="0" w:uiPriority="63" w:unhideWhenUsed="0"/>
-    <w:lsdException w:name="Medium Shading 2 Accent 3" w:semiHidden="0" w:uiPriority="64" w:unhideWhenUsed="0"/>
-    <w:lsdException w:name="Medium List 1 Accent 3" w:semiHidden="0" w:uiPriority="65" w:unhideWhenUsed="0"/>
-    <w:lsdException w:name="Medium List 2 Accent 3" w:semiHidden="0" w:uiPriority="66" w:unhideWhenUsed="0"/>
-    <w:lsdException w:name="Medium Grid 1 Accent 3" w:semiHidden="0" w:uiPriority="67" w:unhideWhenUsed="0"/>
-    <w:lsdException w:name="Medium Grid 2 Accent 3" w:semiHidden="0" w:uiPriority="68" w:unhideWhenUsed="0"/>
-    <w:lsdException w:name="Medium Grid 3 Accent 3" w:semiHidden="0" w:uiPriority="69" w:unhideWhenUsed="0"/>
-    <w:lsdException w:name="Dark List Accent 3" w:semiHidden="0" w:uiPriority="70" w:unhideWhenUsed="0"/>
-    <w:lsdException w:name="Colorful Shading Accent 3" w:semiHidden="0" w:uiPriority="71" w:unhideWhenUsed="0"/>
-    <w:lsdException w:name="Colorful List Accent 3" w:semiHidden="0" w:uiPriority="72" w:unhideWhenUsed="0"/>
-    <w:lsdException w:name="Colorful Grid Accent 3" w:semiHidden="0" w:uiPriority="73" w:unhideWhenUsed="0"/>
-    <w:lsdException w:name="Light Shading Accent 4" w:semiHidden="0" w:uiPriority="60" w:unhideWhenUsed="0"/>
-    <w:lsdException w:name="Light List Accent 4" w:semiHidden="0" w:uiPriority="61" w:unhideWhenUsed="0"/>
-    <w:lsdException w:name="Light Grid Accent 4" w:semiHidden="0" w:uiPriority="62" w:unhideWhenUsed="0"/>
-    <w:lsdException w:name="Medium Shading 1 Accent 4" w:semiHidden="0" w:uiPriority="63" w:unhideWhenUsed="0"/>
-    <w:lsdException w:name="Medium Shading 2 Accent 4" w:semiHidden="0" w:uiPriority="64" w:unhideWhenUsed="0"/>
-    <w:lsdException w:name="Medium List 1 Accent 4" w:semiHidden="0" w:uiPriority="65" w:unhideWhenUsed="0"/>
-    <w:lsdException w:name="Medium List 2 Accent 4" w:semiHidden="0" w:uiPriority="66" w:unhideWhenUsed="0"/>
-    <w:lsdException w:name="Medium Grid 1 Accent 4" w:semiHidden="0" w:uiPriority="67" w:unhideWhenUsed="0"/>
-    <w:lsdException w:name="Medium Grid 2 Accent 4" w:semiHidden="0" w:uiPriority="68" w:unhideWhenUsed="0"/>
-    <w:lsdException w:name="Medium Grid 3 Accent 4" w:semiHidden="0" w:uiPriority="69" w:unhideWhenUsed="0"/>
-    <w:lsdException w:name="Dark List Accent 4" w:semiHidden="0" w:uiPriority="70" w:unhideWhenUsed="0"/>
-    <w:lsdException w:name="Colorful Shading Accent 4" w:semiHidden="0" w:uiPriority="71" w:unhideWhenUsed="0"/>
-    <w:lsdException w:name="Colorful List Accent 4" w:semiHidden="0" w:uiPriority="72" w:unhideWhenUsed="0"/>
-    <w:lsdException w:name="Colorful Grid Accent 4" w:semiHidden="0" w:uiPriority="73" w:unhideWhenUsed="0"/>
-    <w:lsdException w:name="Light Shading Accent 5" w:semiHidden="0" w:uiPriority="60" w:unhideWhenUsed="0"/>
-    <w:lsdException w:name="Light List Accent 5" w:semiHidden="0" w:uiPriority="61" w:unhideWhenUsed="0"/>
-    <w:lsdException w:name="Light Grid Accent 5" w:semiHidden="0" w:uiPriority="62" w:unhideWhenUsed="0"/>
-    <w:lsdException w:name="Medium Shading 1 Accent 5" w:semiHidden="0" w:uiPriority="63" w:unhideWhenUsed="0"/>
-    <w:lsdException w:name="Medium Shading 2 Accent 5" w:semiHidden="0" w:uiPriority="64" w:unhideWhenUsed="0"/>
-    <w:lsdException w:name="Medium List 1 Accent 5" w:semiHidden="0" w:uiPriority="65" w:unhideWhenUsed="0"/>
-    <w:lsdException w:name="Medium List 2 Accent 5" w:semiHidden="0" w:uiPriority="66" w:unhideWhenUsed="0"/>
-    <w:lsdException w:name="Medium Grid 1 Accent 5" w:semiHidden="0" w:uiPriority="67" w:unhideWhenUsed="0"/>
-    <w:lsdException w:name="Medium Grid 2 Accent 5" w:semiHidden="0" w:uiPriority="68" w:unhideWhenUsed="0"/>
-    <w:lsdException w:name="Medium Grid 3 Accent 5" w:semiHidden="0" w:uiPriority="69" w:unhideWhenUsed="0"/>
-    <w:lsdException w:name="Dark List Accent 5" w:semiHidden="0" w:uiPriority="70" w:unhideWhenUsed="0"/>
-    <w:lsdException w:name="Colorful Shading Accent 5" w:semiHidden="0" w:uiPriority="71" w:unhideWhenUsed="0"/>
-    <w:lsdException w:name="Colorful List Accent 5" w:semiHidden="0" w:uiPriority="72" w:unhideWhenUsed="0"/>
-    <w:lsdException w:name="Colorful Grid Accent 5" w:semiHidden="0" w:uiPriority="73" w:unhideWhenUsed="0"/>
-    <w:lsdException w:name="Light Shading Accent 6" w:semiHidden="0" w:uiPriority="60" w:unhideWhenUsed="0"/>
-    <w:lsdException w:name="Light List Accent 6" w:semiHidden="0" w:uiPriority="61" w:unhideWhenUsed="0"/>
-    <w:lsdException w:name="Light Grid Accent 6" w:semiHidden="0" w:uiPriority="62" w:unhideWhenUsed="0"/>
-    <w:lsdException w:name="Medium Shading 1 Accent 6" w:semiHidden="0" w:uiPriority="63" w:unhideWhenUsed="0"/>
-    <w:lsdException w:name="Medium Shading 2 Accent 6" w:semiHidden="0" w:uiPriority="64" w:unhideWhenUsed="0"/>
-    <w:lsdException w:name="Medium List 1 Accent 6" w:semiHidden="0" w:uiPriority="65" w:unhideWhenUsed="0"/>
-    <w:lsdException w:name="Medium List 2 Accent 6" w:semiHidden="0" w:uiPriority="66" w:unhideWhenUsed="0"/>
-    <w:lsdException w:name="Medium Grid 1 Accent 6" w:semiHidden="0" w:uiPriority="67" w:unhideWhenUsed="0"/>
-    <w:lsdException w:name="Medium Grid 2 Accent 6" w:semiHidden="0" w:uiPriority="68" w:unhideWhenUsed="0"/>
-    <w:lsdException w:name="Medium Grid 3 Accent 6" w:semiHidden="0" w:uiPriority="69" w:unhideWhenUsed="0"/>
-    <w:lsdException w:name="Dark List Accent 6" w:semiHidden="0" w:uiPriority="70" w:unhideWhenUsed="0"/>
-    <w:lsdException w:name="Colorful Shading Accent 6" w:semiHidden="0" w:uiPriority="71" w:unhideWhenUsed="0"/>
-    <w:lsdException w:name="Colorful List Accent 6" w:semiHidden="0" w:uiPriority="72" w:unhideWhenUsed="0"/>
-    <w:lsdException w:name="Colorful Grid Accent 6" w:semiHidden="0" w:uiPriority="73" w:unhideWhenUsed="0"/>
-    <w:lsdException w:name="Subtle Emphasis" w:semiHidden="0" w:uiPriority="19" w:unhideWhenUsed="0" w:qFormat="1"/>
-    <w:lsdException w:name="Intense Emphasis" w:semiHidden="0" w:uiPriority="21" w:unhideWhenUsed="0" w:qFormat="1"/>
-    <w:lsdException w:name="Subtle Reference" w:semiHidden="0" w:uiPriority="31" w:unhideWhenUsed="0" w:qFormat="1"/>
-    <w:lsdException w:name="Intense Reference" w:semiHidden="0" w:uiPriority="32" w:unhideWhenUsed="0" w:qFormat="1"/>
-    <w:lsdException w:name="Book Title" w:semiHidden="0" w:uiPriority="33" w:unhideWhenUsed="0" w:qFormat="1"/>
-    <w:lsdException w:name="Bibliography" w:uiPriority="37"/>
-    <w:lsdException w:name="TOC Heading" w:uiPriority="39" w:qFormat="1"/>
+  <w:latentStyles w:defLockedState="0" w:defUIPriority="99" w:defSemiHidden="0" w:defUnhideWhenUsed="0" w:defQFormat="0" w:count="376">
+    <w:lsdException w:name="Normal" w:uiPriority="0" w:qFormat="1"/>
+    <w:lsdException w:name="heading 1" w:uiPriority="9" w:qFormat="1"/>
+    <w:lsdException w:name="heading 2" w:semiHidden="1" w:uiPriority="9" w:unhideWhenUsed="1" w:qFormat="1"/>
+    <w:lsdException w:name="heading 3" w:semiHidden="1" w:uiPriority="9" w:unhideWhenUsed="1" w:qFormat="1"/>
+    <w:lsdException w:name="heading 4" w:semiHidden="1" w:uiPriority="9" w:unhideWhenUsed="1" w:qFormat="1"/>
+    <w:lsdException w:name="heading 5" w:semiHidden="1" w:uiPriority="9" w:unhideWhenUsed="1" w:qFormat="1"/>
+    <w:lsdException w:name="heading 6" w:semiHidden="1" w:uiPriority="9" w:unhideWhenUsed="1" w:qFormat="1"/>
+    <w:lsdException w:name="heading 7" w:semiHidden="1" w:uiPriority="9" w:unhideWhenUsed="1" w:qFormat="1"/>
+    <w:lsdException w:name="heading 8" w:semiHidden="1" w:uiPriority="9" w:unhideWhenUsed="1" w:qFormat="1"/>
+    <w:lsdException w:name="heading 9" w:semiHidden="1" w:uiPriority="9" w:unhideWhenUsed="1" w:qFormat="1"/>
+    <w:lsdException w:name="index 1" w:semiHidden="1" w:unhideWhenUsed="1"/>
+    <w:lsdException w:name="index 2" w:semiHidden="1" w:unhideWhenUsed="1"/>
+    <w:lsdException w:name="index 3" w:semiHidden="1" w:unhideWhenUsed="1"/>
+    <w:lsdException w:name="index 4" w:semiHidden="1" w:unhideWhenUsed="1"/>
+    <w:lsdException w:name="index 5" w:semiHidden="1" w:unhideWhenUsed="1"/>
+    <w:lsdException w:name="index 6" w:semiHidden="1" w:unhideWhenUsed="1"/>
+    <w:lsdException w:name="index 7" w:semiHidden="1" w:unhideWhenUsed="1"/>
+    <w:lsdException w:name="index 8" w:semiHidden="1" w:unhideWhenUsed="1"/>
+    <w:lsdException w:name="index 9" w:semiHidden="1" w:unhideWhenUsed="1"/>
+    <w:lsdException w:name="toc 1" w:semiHidden="1" w:uiPriority="39" w:unhideWhenUsed="1"/>
+    <w:lsdException w:name="toc 2" w:semiHidden="1" w:uiPriority="39" w:unhideWhenUsed="1"/>
+    <w:lsdException w:name="toc 3" w:semiHidden="1" w:uiPriority="39" w:unhideWhenUsed="1"/>
+    <w:lsdException w:name="toc 4" w:semiHidden="1" w:uiPriority="39" w:unhideWhenUsed="1"/>
+    <w:lsdException w:name="toc 5" w:semiHidden="1" w:uiPriority="39" w:unhideWhenUsed="1"/>
+    <w:lsdException w:name="toc 6" w:semiHidden="1" w:uiPriority="39" w:unhideWhenUsed="1"/>
+    <w:lsdException w:name="toc 7" w:semiHidden="1" w:uiPriority="39" w:unhideWhenUsed="1"/>
+    <w:lsdException w:name="toc 8" w:semiHidden="1" w:uiPriority="39" w:unhideWhenUsed="1"/>
+    <w:lsdException w:name="toc 9" w:semiHidden="1" w:uiPriority="39" w:unhideWhenUsed="1"/>
+    <w:lsdException w:name="Normal Indent" w:semiHidden="1" w:unhideWhenUsed="1"/>
+    <w:lsdException w:name="footnote text" w:semiHidden="1" w:unhideWhenUsed="1"/>
+    <w:lsdException w:name="annotation text" w:semiHidden="1" w:unhideWhenUsed="1"/>
+    <w:lsdException w:name="header" w:semiHidden="1" w:unhideWhenUsed="1"/>
+    <w:lsdException w:name="footer" w:semiHidden="1" w:unhideWhenUsed="1"/>
+    <w:lsdException w:name="index heading" w:semiHidden="1" w:unhideWhenUsed="1"/>
+    <w:lsdException w:name="caption" w:semiHidden="1" w:uiPriority="35" w:unhideWhenUsed="1" w:qFormat="1"/>
+    <w:lsdException w:name="table of figures" w:semiHidden="1" w:unhideWhenUsed="1"/>
+    <w:lsdException w:name="envelope address" w:semiHidden="1" w:unhideWhenUsed="1"/>
+    <w:lsdException w:name="envelope return" w:semiHidden="1" w:unhideWhenUsed="1"/>
+    <w:lsdException w:name="footnote reference" w:semiHidden="1" w:unhideWhenUsed="1"/>
+    <w:lsdException w:name="annotation reference" w:semiHidden="1" w:unhideWhenUsed="1"/>
+    <w:lsdException w:name="line number" w:semiHidden="1" w:unhideWhenUsed="1"/>
+    <w:lsdException w:name="page number" w:semiHidden="1" w:unhideWhenUsed="1"/>
+    <w:lsdException w:name="endnote reference" w:semiHidden="1" w:unhideWhenUsed="1"/>
+    <w:lsdException w:name="endnote text" w:semiHidden="1" w:unhideWhenUsed="1"/>
+    <w:lsdException w:name="table of authorities" w:semiHidden="1" w:unhideWhenUsed="1"/>
+    <w:lsdException w:name="macro" w:semiHidden="1" w:unhideWhenUsed="1"/>
+    <w:lsdException w:name="toa heading" w:semiHidden="1" w:unhideWhenUsed="1"/>
+    <w:lsdException w:name="List" w:semiHidden="1" w:unhideWhenUsed="1"/>
+    <w:lsdException w:name="List Bullet" w:semiHidden="1" w:unhideWhenUsed="1"/>
+    <w:lsdException w:name="List Number" w:semiHidden="1" w:unhideWhenUsed="1"/>
+    <w:lsdException w:name="List 2" w:semiHidden="1" w:unhideWhenUsed="1"/>
+    <w:lsdException w:name="List 3" w:semiHidden="1" w:unhideWhenUsed="1"/>
+    <w:lsdException w:name="List 4" w:semiHidden="1" w:unhideWhenUsed="1"/>
+    <w:lsdException w:name="List 5" w:semiHidden="1" w:unhideWhenUsed="1"/>
+    <w:lsdException w:name="List Bullet 2" w:semiHidden="1" w:unhideWhenUsed="1"/>
+    <w:lsdException w:name="List Bullet 3" w:semiHidden="1" w:unhideWhenUsed="1"/>
+    <w:lsdException w:name="List Bullet 4" w:semiHidden="1" w:unhideWhenUsed="1"/>
+    <w:lsdException w:name="List Bullet 5" w:semiHidden="1" w:unhideWhenUsed="1"/>
+    <w:lsdException w:name="List Number 2" w:semiHidden="1" w:unhideWhenUsed="1"/>
+    <w:lsdException w:name="List Number 3" w:semiHidden="1" w:unhideWhenUsed="1"/>
+    <w:lsdException w:name="List Number 4" w:semiHidden="1" w:unhideWhenUsed="1"/>
+    <w:lsdException w:name="List Number 5" w:semiHidden="1" w:unhideWhenUsed="1"/>
+    <w:lsdException w:name="Title" w:uiPriority="10" w:qFormat="1"/>
+    <w:lsdException w:name="Closing" w:semiHidden="1" w:unhideWhenUsed="1"/>
+    <w:lsdException w:name="Signature" w:semiHidden="1" w:unhideWhenUsed="1"/>
+    <w:lsdException w:name="Default Paragraph Font" w:semiHidden="1" w:uiPriority="1" w:unhideWhenUsed="1"/>
+    <w:lsdException w:name="Body Text" w:semiHidden="1" w:unhideWhenUsed="1"/>
+    <w:lsdException w:name="Body Text Indent" w:semiHidden="1" w:unhideWhenUsed="1"/>
+    <w:lsdException w:name="List Continue" w:semiHidden="1" w:unhideWhenUsed="1"/>
+    <w:lsdException w:name="List Continue 2" w:semiHidden="1" w:unhideWhenUsed="1"/>
+    <w:lsdException w:name="List Continue 3" w:semiHidden="1" w:unhideWhenUsed="1"/>
+    <w:lsdException w:name="List Continue 4" w:semiHidden="1" w:unhideWhenUsed="1"/>
+    <w:lsdException w:name="List Continue 5" w:semiHidden="1" w:unhideWhenUsed="1"/>
+    <w:lsdException w:name="Message Header" w:semiHidden="1" w:unhideWhenUsed="1"/>
+    <w:lsdException w:name="Subtitle" w:uiPriority="11" w:qFormat="1"/>
+    <w:lsdException w:name="Salutation" w:semiHidden="1" w:unhideWhenUsed="1"/>
+    <w:lsdException w:name="Date" w:semiHidden="1" w:unhideWhenUsed="1"/>
+    <w:lsdException w:name="Body Text First Indent" w:semiHidden="1" w:unhideWhenUsed="1"/>
+    <w:lsdException w:name="Body Text First Indent 2" w:semiHidden="1" w:unhideWhenUsed="1"/>
+    <w:lsdException w:name="Note Heading" w:semiHidden="1" w:unhideWhenUsed="1"/>
+    <w:lsdException w:name="Body Text 2" w:semiHidden="1" w:unhideWhenUsed="1"/>
+    <w:lsdException w:name="Body Text 3" w:semiHidden="1" w:unhideWhenUsed="1"/>
+    <w:lsdException w:name="Body Text Indent 2" w:semiHidden="1" w:unhideWhenUsed="1"/>
+    <w:lsdException w:name="Body Text Indent 3" w:semiHidden="1" w:unhideWhenUsed="1"/>
+    <w:lsdException w:name="Block Text" w:semiHidden="1" w:unhideWhenUsed="1"/>
+    <w:lsdException w:name="Hyperlink" w:semiHidden="1" w:unhideWhenUsed="1"/>
+    <w:lsdException w:name="FollowedHyperlink" w:semiHidden="1" w:unhideWhenUsed="1"/>
+    <w:lsdException w:name="Strong" w:uiPriority="22" w:qFormat="1"/>
+    <w:lsdException w:name="Emphasis" w:uiPriority="20" w:qFormat="1"/>
+    <w:lsdException w:name="Document Map" w:semiHidden="1" w:unhideWhenUsed="1"/>
+    <w:lsdException w:name="Plain Text" w:semiHidden="1" w:unhideWhenUsed="1"/>
+    <w:lsdException w:name="E-mail Signature" w:semiHidden="1" w:unhideWhenUsed="1"/>
+    <w:lsdException w:name="HTML Top of Form" w:semiHidden="1" w:unhideWhenUsed="1"/>
+    <w:lsdException w:name="HTML Bottom of Form" w:semiHidden="1" w:unhideWhenUsed="1"/>
+    <w:lsdException w:name="Normal (Web)" w:semiHidden="1" w:unhideWhenUsed="1"/>
+    <w:lsdException w:name="HTML Acronym" w:semiHidden="1" w:unhideWhenUsed="1"/>
+    <w:lsdException w:name="HTML Address" w:semiHidden="1" w:unhideWhenUsed="1"/>
+    <w:lsdException w:name="HTML Cite" w:semiHidden="1" w:unhideWhenUsed="1"/>
+    <w:lsdException w:name="HTML Code" w:semiHidden="1" w:unhideWhenUsed="1"/>
+    <w:lsdException w:name="HTML Definition" w:semiHidden="1" w:unhideWhenUsed="1"/>
+    <w:lsdException w:name="HTML Keyboard" w:semiHidden="1" w:unhideWhenUsed="1"/>
+    <w:lsdException w:name="HTML Preformatted" w:semiHidden="1" w:unhideWhenUsed="1"/>
+    <w:lsdException w:name="HTML Sample" w:semiHidden="1" w:unhideWhenUsed="1"/>
+    <w:lsdException w:name="HTML Typewriter" w:semiHidden="1" w:unhideWhenUsed="1"/>
+    <w:lsdException w:name="HTML Variable" w:semiHidden="1" w:unhideWhenUsed="1"/>
+    <w:lsdException w:name="Normal Table" w:semiHidden="1" w:unhideWhenUsed="1"/>
+    <w:lsdException w:name="annotation subject" w:semiHidden="1" w:unhideWhenUsed="1"/>
+    <w:lsdException w:name="No List" w:semiHidden="1" w:unhideWhenUsed="1"/>
+    <w:lsdException w:name="Outline List 1" w:semiHidden="1" w:unhideWhenUsed="1"/>
+    <w:lsdException w:name="Outline List 2" w:semiHidden="1" w:unhideWhenUsed="1"/>
+    <w:lsdException w:name="Outline List 3" w:semiHidden="1" w:unhideWhenUsed="1"/>
+    <w:lsdException w:name="Table Simple 1" w:semiHidden="1" w:unhideWhenUsed="1"/>
+    <w:lsdException w:name="Table Simple 2" w:semiHidden="1" w:unhideWhenUsed="1"/>
+    <w:lsdException w:name="Table Simple 3" w:semiHidden="1" w:unhideWhenUsed="1"/>
+    <w:lsdException w:name="Table Classic 1" w:semiHidden="1" w:unhideWhenUsed="1"/>
+    <w:lsdException w:name="Table Classic 2" w:semiHidden="1" w:unhideWhenUsed="1"/>
+    <w:lsdException w:name="Table Classic 3" w:semiHidden="1" w:unhideWhenUsed="1"/>
+    <w:lsdException w:name="Table Classic 4" w:semiHidden="1" w:unhideWhenUsed="1"/>
+    <w:lsdException w:name="Table Colorful 1" w:semiHidden="1" w:unhideWhenUsed="1"/>
+    <w:lsdException w:name="Table Colorful 2" w:semiHidden="1" w:unhideWhenUsed="1"/>
+    <w:lsdException w:name="Table Colorful 3" w:semiHidden="1" w:unhideWhenUsed="1"/>
+    <w:lsdException w:name="Table Columns 1" w:semiHidden="1" w:unhideWhenUsed="1"/>
+    <w:lsdException w:name="Table Columns 2" w:semiHidden="1" w:unhideWhenUsed="1"/>
+    <w:lsdException w:name="Table Columns 3" w:semiHidden="1" w:unhideWhenUsed="1"/>
+    <w:lsdException w:name="Table Columns 4" w:semiHidden="1" w:unhideWhenUsed="1"/>
+    <w:lsdException w:name="Table Columns 5" w:semiHidden="1" w:unhideWhenUsed="1"/>
+    <w:lsdException w:name="Table Grid 1" w:semiHidden="1" w:unhideWhenUsed="1"/>
+    <w:lsdException w:name="Table Grid 2" w:semiHidden="1" w:unhideWhenUsed="1"/>
+    <w:lsdException w:name="Table Grid 3" w:semiHidden="1" w:unhideWhenUsed="1"/>
+    <w:lsdException w:name="Table Grid 4" w:semiHidden="1" w:unhideWhenUsed="1"/>
+    <w:lsdException w:name="Table Grid 5" w:semiHidden="1" w:unhideWhenUsed="1"/>
+    <w:lsdException w:name="Table Grid 6" w:semiHidden="1" w:unhideWhenUsed="1"/>
+    <w:lsdException w:name="Table Grid 7" w:semiHidden="1" w:unhideWhenUsed="1"/>
+    <w:lsdException w:name="Table Grid 8" w:semiHidden="1" w:unhideWhenUsed="1"/>
+    <w:lsdException w:name="Table List 1" w:semiHidden="1" w:unhideWhenUsed="1"/>
+    <w:lsdException w:name="Table List 2" w:semiHidden="1" w:unhideWhenUsed="1"/>
+    <w:lsdException w:name="Table List 3" w:semiHidden="1" w:unhideWhenUsed="1"/>
+    <w:lsdException w:name="Table List 4" w:semiHidden="1" w:unhideWhenUsed="1"/>
+    <w:lsdException w:name="Table List 5" w:semiHidden="1" w:unhideWhenUsed="1"/>
+    <w:lsdException w:name="Table List 6" w:semiHidden="1" w:unhideWhenUsed="1"/>
+    <w:lsdException w:name="Table List 7" w:semiHidden="1" w:unhideWhenUsed="1"/>
+    <w:lsdException w:name="Table List 8" w:semiHidden="1" w:unhideWhenUsed="1"/>
+    <w:lsdException w:name="Table 3D effects 1" w:semiHidden="1" w:unhideWhenUsed="1"/>
+    <w:lsdException w:name="Table 3D effects 2" w:semiHidden="1" w:unhideWhenUsed="1"/>
+    <w:lsdException w:name="Table 3D effects 3" w:semiHidden="1" w:unhideWhenUsed="1"/>
+    <w:lsdException w:name="Table Contemporary" w:semiHidden="1" w:unhideWhenUsed="1"/>
+    <w:lsdException w:name="Table Elegant" w:semiHidden="1" w:unhideWhenUsed="1"/>
+    <w:lsdException w:name="Table Professional" w:semiHidden="1" w:unhideWhenUsed="1"/>
+    <w:lsdException w:name="Table Subtle 1" w:semiHidden="1" w:unhideWhenUsed="1"/>
+    <w:lsdException w:name="Table Subtle 2" w:semiHidden="1" w:unhideWhenUsed="1"/>
+    <w:lsdException w:name="Table Web 1" w:semiHidden="1" w:unhideWhenUsed="1"/>
+    <w:lsdException w:name="Table Web 2" w:semiHidden="1" w:unhideWhenUsed="1"/>
+    <w:lsdException w:name="Table Web 3" w:semiHidden="1" w:unhideWhenUsed="1"/>
+    <w:lsdException w:name="Balloon Text" w:semiHidden="1" w:unhideWhenUsed="1"/>
+    <w:lsdException w:name="Table Grid" w:uiPriority="59"/>
+    <w:lsdException w:name="Table Theme" w:semiHidden="1" w:unhideWhenUsed="1"/>
+    <w:lsdException w:name="Placeholder Text" w:semiHidden="1"/>
+    <w:lsdException w:name="No Spacing" w:uiPriority="1" w:qFormat="1"/>
+    <w:lsdException w:name="Light Shading" w:uiPriority="60"/>
+    <w:lsdException w:name="Light List" w:uiPriority="61"/>
+    <w:lsdException w:name="Light Grid" w:uiPriority="62"/>
+    <w:lsdException w:name="Medium Shading 1" w:uiPriority="63"/>
+    <w:lsdException w:name="Medium Shading 2" w:uiPriority="64"/>
+    <w:lsdException w:name="Medium List 1" w:uiPriority="65"/>
+    <w:lsdException w:name="Medium List 2" w:uiPriority="66"/>
+    <w:lsdException w:name="Medium Grid 1" w:uiPriority="67"/>
+    <w:lsdException w:name="Medium Grid 2" w:uiPriority="68"/>
+    <w:lsdException w:name="Medium Grid 3" w:uiPriority="69"/>
+    <w:lsdException w:name="Dark List" w:uiPriority="70"/>
+    <w:lsdException w:name="Colorful Shading" w:uiPriority="71"/>
+    <w:lsdException w:name="Colorful List" w:uiPriority="72"/>
+    <w:lsdException w:name="Colorful Grid" w:uiPriority="73"/>
+    <w:lsdException w:name="Light Shading Accent 1" w:uiPriority="60"/>
+    <w:lsdException w:name="Light List Accent 1" w:uiPriority="61"/>
+    <w:lsdException w:name="Light Grid Accent 1" w:uiPriority="62"/>
+    <w:lsdException w:name="Medium Shading 1 Accent 1" w:uiPriority="63"/>
+    <w:lsdException w:name="Medium Shading 2 Accent 1" w:uiPriority="64"/>
+    <w:lsdException w:name="Medium List 1 Accent 1" w:uiPriority="65"/>
+    <w:lsdException w:name="Revision" w:semiHidden="1"/>
+    <w:lsdException w:name="List Paragraph" w:uiPriority="34" w:qFormat="1"/>
+    <w:lsdException w:name="Quote" w:uiPriority="29" w:qFormat="1"/>
+    <w:lsdException w:name="Intense Quote" w:uiPriority="30" w:qFormat="1"/>
+    <w:lsdException w:name="Medium List 2 Accent 1" w:uiPriority="66"/>
+    <w:lsdException w:name="Medium Grid 1 Accent 1" w:uiPriority="67"/>
+    <w:lsdException w:name="Medium Grid 2 Accent 1" w:uiPriority="68"/>
+    <w:lsdException w:name="Medium Grid 3 Accent 1" w:uiPriority="69"/>
+    <w:lsdException w:name="Dark List Accent 1" w:uiPriority="70"/>
+    <w:lsdException w:name="Colorful Shading Accent 1" w:uiPriority="71"/>
+    <w:lsdException w:name="Colorful List Accent 1" w:uiPriority="72"/>
+    <w:lsdException w:name="Colorful Grid Accent 1" w:uiPriority="73"/>
+    <w:lsdException w:name="Light Shading Accent 2" w:uiPriority="60"/>
+    <w:lsdException w:name="Light List Accent 2" w:uiPriority="61"/>
+    <w:lsdException w:name="Light Grid Accent 2" w:uiPriority="62"/>
+    <w:lsdException w:name="Medium Shading 1 Accent 2" w:uiPriority="63"/>
+    <w:lsdException w:name="Medium Shading 2 Accent 2" w:uiPriority="64"/>
+    <w:lsdException w:name="Medium List 1 Accent 2" w:uiPriority="65"/>
+    <w:lsdException w:name="Medium List 2 Accent 2" w:uiPriority="66"/>
+    <w:lsdException w:name="Medium Grid 1 Accent 2" w:uiPriority="67"/>
+    <w:lsdException w:name="Medium Grid 2 Accent 2" w:uiPriority="68"/>
+    <w:lsdException w:name="Medium Grid 3 Accent 2" w:uiPriority="69"/>
+    <w:lsdException w:name="Dark List Accent 2" w:uiPriority="70"/>
+    <w:lsdException w:name="Colorful Shading Accent 2" w:uiPriority="71"/>
+    <w:lsdException w:name="Colorful List Accent 2" w:uiPriority="72"/>
+    <w:lsdException w:name="Colorful Grid Accent 2" w:uiPriority="73"/>
+    <w:lsdException w:name="Light Shading Accent 3" w:uiPriority="60"/>
+    <w:lsdException w:name="Light List Accent 3" w:uiPriority="61"/>
+    <w:lsdException w:name="Light Grid Accent 3" w:uiPriority="62"/>
+    <w:lsdException w:name="Medium Shading 1 Accent 3" w:uiPriority="63"/>
+    <w:lsdException w:name="Medium Shading 2 Accent 3" w:uiPriority="64"/>
+    <w:lsdException w:name="Medium List 1 Accent 3" w:uiPriority="65"/>
+    <w:lsdException w:name="Medium List 2 Accent 3" w:uiPriority="66"/>
+    <w:lsdException w:name="Medium Grid 1 Accent 3" w:uiPriority="67"/>
+    <w:lsdException w:name="Medium Grid 2 Accent 3" w:uiPriority="68"/>
+    <w:lsdException w:name="Medium Grid 3 Accent 3" w:uiPriority="69"/>
+    <w:lsdException w:name="Dark List Accent 3" w:uiPriority="70"/>
+    <w:lsdException w:name="Colorful Shading Accent 3" w:uiPriority="71"/>
+    <w:lsdException w:name="Colorful List Accent 3" w:uiPriority="72"/>
+    <w:lsdException w:name="Colorful Grid Accent 3" w:uiPriority="73"/>
+    <w:lsdException w:name="Light Shading Accent 4" w:uiPriority="60"/>
+    <w:lsdException w:name="Light List Accent 4" w:uiPriority="61"/>
+    <w:lsdException w:name="Light Grid Accent 4" w:uiPriority="62"/>
+    <w:lsdException w:name="Medium Shading 1 Accent 4" w:uiPriority="63"/>
+    <w:lsdException w:name="Medium Shading 2 Accent 4" w:uiPriority="64"/>
+    <w:lsdException w:name="Medium List 1 Accent 4" w:uiPriority="65"/>
+    <w:lsdException w:name="Medium List 2 Accent 4" w:uiPriority="66"/>
+    <w:lsdException w:name="Medium Grid 1 Accent 4" w:uiPriority="67"/>
+    <w:lsdException w:name="Medium Grid 2 Accent 4" w:uiPriority="68"/>
+    <w:lsdException w:name="Medium Grid 3 Accent 4" w:uiPriority="69"/>
+    <w:lsdException w:name="Dark List Accent 4" w:uiPriority="70"/>
+    <w:lsdException w:name="Colorful Shading Accent 4" w:uiPriority="71"/>
+    <w:lsdException w:name="Colorful List Accent 4" w:uiPriority="72"/>
+    <w:lsdException w:name="Colorful Grid Accent 4" w:uiPriority="73"/>
+    <w:lsdException w:name="Light Shading Accent 5" w:uiPriority="60"/>
+    <w:lsdException w:name="Light List Accent 5" w:uiPriority="61"/>
+    <w:lsdException w:name="Light Grid Accent 5" w:uiPriority="62"/>
+    <w:lsdException w:name="Medium Shading 1 Accent 5" w:uiPriority="63"/>
+    <w:lsdException w:name="Medium Shading 2 Accent 5" w:uiPriority="64"/>
+    <w:lsdException w:name="Medium List 1 Accent 5" w:uiPriority="65"/>
+    <w:lsdException w:name="Medium List 2 Accent 5" w:uiPriority="66"/>
+    <w:lsdException w:name="Medium Grid 1 Accent 5" w:uiPriority="67"/>
+    <w:lsdException w:name="Medium Grid 2 Accent 5" w:uiPriority="68"/>
+    <w:lsdException w:name="Medium Grid 3 Accent 5" w:uiPriority="69"/>
+    <w:lsdException w:name="Dark List Accent 5" w:uiPriority="70"/>
+    <w:lsdException w:name="Colorful Shading Accent 5" w:uiPriority="71"/>
+    <w:lsdException w:name="Colorful List Accent 5" w:uiPriority="72"/>
+    <w:lsdException w:name="Colorful Grid Accent 5" w:uiPriority="73"/>
+    <w:lsdException w:name="Light Shading Accent 6" w:uiPriority="60"/>
+    <w:lsdException w:name="Light List Accent 6" w:uiPriority="61"/>
+    <w:lsdException w:name="Light Grid Accent 6" w:uiPriority="62"/>
+    <w:lsdException w:name="Medium Shading 1 Accent 6" w:uiPriority="63"/>
+    <w:lsdException w:name="Medium Shading 2 Accent 6" w:uiPriority="64"/>
+    <w:lsdException w:name="Medium List 1 Accent 6" w:uiPriority="65"/>
+    <w:lsdException w:name="Medium List 2 Accent 6" w:uiPriority="66"/>
+    <w:lsdException w:name="Medium Grid 1 Accent 6" w:uiPriority="67"/>
+    <w:lsdException w:name="Medium Grid 2 Accent 6" w:uiPriority="68"/>
+    <w:lsdException w:name="Medium Grid 3 Accent 6" w:uiPriority="69"/>
+    <w:lsdException w:name="Dark List Accent 6" w:uiPriority="70"/>
+    <w:lsdException w:name="Colorful Shading Accent 6" w:uiPriority="71"/>
+    <w:lsdException w:name="Colorful List Accent 6" w:uiPriority="72"/>
+    <w:lsdException w:name="Colorful Grid Accent 6" w:uiPriority="73"/>
+    <w:lsdException w:name="Subtle Emphasis" w:uiPriority="19" w:qFormat="1"/>
+    <w:lsdException w:name="Intense Emphasis" w:uiPriority="21" w:qFormat="1"/>
+    <w:lsdException w:name="Subtle Reference" w:uiPriority="31" w:qFormat="1"/>
+    <w:lsdException w:name="Intense Reference" w:uiPriority="32" w:qFormat="1"/>
+    <w:lsdException w:name="Book Title" w:uiPriority="33" w:qFormat="1"/>
+    <w:lsdException w:name="Bibliography" w:semiHidden="1" w:uiPriority="37" w:unhideWhenUsed="1"/>
+    <w:lsdException w:name="TOC Heading" w:semiHidden="1" w:uiPriority="39" w:unhideWhenUsed="1" w:qFormat="1"/>
+    <w:lsdException w:name="Plain Table 1" w:uiPriority="41"/>
+    <w:lsdException w:name="Plain Table 2" w:uiPriority="42"/>
+    <w:lsdException w:name="Plain Table 3" w:uiPriority="43"/>
+    <w:lsdException w:name="Plain Table 4" w:uiPriority="44"/>
+    <w:lsdException w:name="Plain Table 5" w:uiPriority="45"/>
+    <w:lsdException w:name="Grid Table Light" w:uiPriority="40"/>
+    <w:lsdException w:name="Grid Table 1 Light" w:uiPriority="46"/>
+    <w:lsdException w:name="Grid Table 2" w:uiPriority="47"/>
+    <w:lsdException w:name="Grid Table 3" w:uiPriority="48"/>
+    <w:lsdException w:name="Grid Table 4" w:uiPriority="49"/>
+    <w:lsdException w:name="Grid Table 5 Dark" w:uiPriority="50"/>
+    <w:lsdException w:name="Grid Table 6 Colorful" w:uiPriority="51"/>
+    <w:lsdException w:name="Grid Table 7 Colorful" w:uiPriority="52"/>
+    <w:lsdException w:name="Grid Table 1 Light Accent 1" w:uiPriority="46"/>
+    <w:lsdException w:name="Grid Table 2 Accent 1" w:uiPriority="47"/>
+    <w:lsdException w:name="Grid Table 3 Accent 1" w:uiPriority="48"/>
+    <w:lsdException w:name="Grid Table 4 Accent 1" w:uiPriority="49"/>
+    <w:lsdException w:name="Grid Table 5 Dark Accent 1" w:uiPriority="50"/>
+    <w:lsdException w:name="Grid Table 6 Colorful Accent 1" w:uiPriority="51"/>
+    <w:lsdException w:name="Grid Table 7 Colorful Accent 1" w:uiPriority="52"/>
+    <w:lsdException w:name="Grid Table 1 Light Accent 2" w:uiPriority="46"/>
+    <w:lsdException w:name="Grid Table 2 Accent 2" w:uiPriority="47"/>
+    <w:lsdException w:name="Grid Table 3 Accent 2" w:uiPriority="48"/>
+    <w:lsdException w:name="Grid Table 4 Accent 2" w:uiPriority="49"/>
+    <w:lsdException w:name="Grid Table 5 Dark Accent 2" w:uiPriority="50"/>
+    <w:lsdException w:name="Grid Table 6 Colorful Accent 2" w:uiPriority="51"/>
+    <w:lsdException w:name="Grid Table 7 Colorful Accent 2" w:uiPriority="52"/>
+    <w:lsdException w:name="Grid Table 1 Light Accent 3" w:uiPriority="46"/>
+    <w:lsdException w:name="Grid Table 2 Accent 3" w:uiPriority="47"/>
+    <w:lsdException w:name="Grid Table 3 Accent 3" w:uiPriority="48"/>
+    <w:lsdException w:name="Grid Table 4 Accent 3" w:uiPriority="49"/>
+    <w:lsdException w:name="Grid Table 5 Dark Accent 3" w:uiPriority="50"/>
+    <w:lsdException w:name="Grid Table 6 Colorful Accent 3" w:uiPriority="51"/>
+    <w:lsdException w:name="Grid Table 7 Colorful Accent 3" w:uiPriority="52"/>
+    <w:lsdException w:name="Grid Table 1 Light Accent 4" w:uiPriority="46"/>
+    <w:lsdException w:name="Grid Table 2 Accent 4" w:uiPriority="47"/>
+    <w:lsdException w:name="Grid Table 3 Accent 4" w:uiPriority="48"/>
+    <w:lsdException w:name="Grid Table 4 Accent 4" w:uiPriority="49"/>
+    <w:lsdException w:name="Grid Table 5 Dark Accent 4" w:uiPriority="50"/>
+    <w:lsdException w:name="Grid Table 6 Colorful Accent 4" w:uiPriority="51"/>
+    <w:lsdException w:name="Grid Table 7 Colorful Accent 4" w:uiPriority="52"/>
+    <w:lsdException w:name="Grid Table 1 Light Accent 5" w:uiPriority="46"/>
+    <w:lsdException w:name="Grid Table 2 Accent 5" w:uiPriority="47"/>
+    <w:lsdException w:name="Grid Table 3 Accent 5" w:uiPriority="48"/>
+    <w:lsdException w:name="Grid Table 4 Accent 5" w:uiPriority="49"/>
+    <w:lsdException w:name="Grid Table 5 Dark Accent 5" w:uiPriority="50"/>
+    <w:lsdException w:name="Grid Table 6 Colorful Accent 5" w:uiPriority="51"/>
+    <w:lsdException w:name="Grid Table 7 Colorful Accent 5" w:uiPriority="52"/>
+    <w:lsdException w:name="Grid Table 1 Light Accent 6" w:uiPriority="46"/>
+    <w:lsdException w:name="Grid Table 2 Accent 6" w:uiPriority="47"/>
+    <w:lsdException w:name="Grid Table 3 Accent 6" w:uiPriority="48"/>
+    <w:lsdException w:name="Grid Table 4 Accent 6" w:uiPriority="49"/>
+    <w:lsdException w:name="Grid Table 5 Dark Accent 6" w:uiPriority="50"/>
+    <w:lsdException w:name="Grid Table 6 Colorful Accent 6" w:uiPriority="51"/>
+    <w:lsdException w:name="Grid Table 7 Colorful Accent 6" w:uiPriority="52"/>
+    <w:lsdException w:name="List Table 1 Light" w:uiPriority="46"/>
+    <w:lsdException w:name="List Table 2" w:uiPriority="47"/>
+    <w:lsdException w:name="List Table 3" w:uiPriority="48"/>
+    <w:lsdException w:name="List Table 4" w:uiPriority="49"/>
+    <w:lsdException w:name="List Table 5 Dark" w:uiPriority="50"/>
+    <w:lsdException w:name="List Table 6 Colorful" w:uiPriority="51"/>
+    <w:lsdException w:name="List Table 7 Colorful" w:uiPriority="52"/>
+    <w:lsdException w:name="List Table 1 Light Accent 1" w:uiPriority="46"/>
+    <w:lsdException w:name="List Table 2 Accent 1" w:uiPriority="47"/>
+    <w:lsdException w:name="List Table 3 Accent 1" w:uiPriority="48"/>
+    <w:lsdException w:name="List Table 4 Accent 1" w:uiPriority="49"/>
+    <w:lsdException w:name="List Table 5 Dark Accent 1" w:uiPriority="50"/>
+    <w:lsdException w:name="List Table 6 Colorful Accent 1" w:uiPriority="51"/>
+    <w:lsdException w:name="List Table 7 Colorful Accent 1" w:uiPriority="52"/>
+    <w:lsdException w:name="List Table 1 Light Accent 2" w:uiPriority="46"/>
+    <w:lsdException w:name="List Table 2 Accent 2" w:uiPriority="47"/>
+    <w:lsdException w:name="List Table 3 Accent 2" w:uiPriority="48"/>
+    <w:lsdException w:name="List Table 4 Accent 2" w:uiPriority="49"/>
+    <w:lsdException w:name="List Table 5 Dark Accent 2" w:uiPriority="50"/>
+    <w:lsdException w:name="List Table 6 Colorful Accent 2" w:uiPriority="51"/>
+    <w:lsdException w:name="List Table 7 Colorful Accent 2" w:uiPriority="52"/>
+    <w:lsdException w:name="List Table 1 Light Accent 3" w:uiPriority="46"/>
+    <w:lsdException w:name="List Table 2 Accent 3" w:uiPriority="47"/>
+    <w:lsdException w:name="List Table 3 Accent 3" w:uiPriority="48"/>
+    <w:lsdException w:name="List Table 4 Accent 3" w:uiPriority="49"/>
+    <w:lsdException w:name="List Table 5 Dark Accent 3" w:uiPriority="50"/>
+    <w:lsdException w:name="List Table 6 Colorful Accent 3" w:uiPriority="51"/>
+    <w:lsdException w:name="List Table 7 Colorful Accent 3" w:uiPriority="52"/>
+    <w:lsdException w:name="List Table 1 Light Accent 4" w:uiPriority="46"/>
+    <w:lsdException w:name="List Table 2 Accent 4" w:uiPriority="47"/>
+    <w:lsdException w:name="List Table 3 Accent 4" w:uiPriority="48"/>
+    <w:lsdException w:name="List Table 4 Accent 4" w:uiPriority="49"/>
+    <w:lsdException w:name="List Table 5 Dark Accent 4" w:uiPriority="50"/>
+    <w:lsdException w:name="List Table 6 Colorful Accent 4" w:uiPriority="51"/>
+    <w:lsdException w:name="List Table 7 Colorful Accent 4" w:uiPriority="52"/>
+    <w:lsdException w:name="List Table 1 Light Accent 5" w:uiPriority="46"/>
+    <w:lsdException w:name="List Table 2 Accent 5" w:uiPriority="47"/>
+    <w:lsdException w:name="List Table 3 Accent 5" w:uiPriority="48"/>
+    <w:lsdException w:name="List Table 4 Accent 5" w:uiPriority="49"/>
+    <w:lsdException w:name="List Table 5 Dark Accent 5" w:uiPriority="50"/>
+    <w:lsdException w:name="List Table 6 Colorful Accent 5" w:uiPriority="51"/>
+    <w:lsdException w:name="List Table 7 Colorful Accent 5" w:uiPriority="52"/>
+    <w:lsdException w:name="List Table 1 Light Accent 6" w:uiPriority="46"/>
+    <w:lsdException w:name="List Table 2 Accent 6" w:uiPriority="47"/>
+    <w:lsdException w:name="List Table 3 Accent 6" w:uiPriority="48"/>
+    <w:lsdException w:name="List Table 4 Accent 6" w:uiPriority="49"/>
+    <w:lsdException w:name="List Table 5 Dark Accent 6" w:uiPriority="50"/>
+    <w:lsdException w:name="List Table 6 Colorful Accent 6" w:uiPriority="51"/>
+    <w:lsdException w:name="List Table 7 Colorful Accent 6" w:uiPriority="52"/>
+    <w:lsdException w:name="Mention" w:semiHidden="1" w:unhideWhenUsed="1"/>
+    <w:lsdException w:name="Smart Hyperlink" w:semiHidden="1" w:unhideWhenUsed="1"/>
+    <w:lsdException w:name="Hashtag" w:semiHidden="1" w:unhideWhenUsed="1"/>
+    <w:lsdException w:name="Unresolved Mention" w:semiHidden="1" w:unhideWhenUsed="1"/>
+    <w:lsdException w:name="Smart Link" w:semiHidden="1" w:unhideWhenUsed="1"/>
   </w:latentStyles>
   <w:style w:type="paragraph" w:default="1" w:styleId="Normal">
     <w:name w:val="Normal"/>
@@ -2087,7 +3908,6 @@
       <w:spacing w:after="0" w:line="240" w:lineRule="auto"/>
     </w:pPr>
     <w:tblPr>
-      <w:tblInd w:w="0" w:type="dxa"/>
       <w:tblBorders>
         <w:top w:val="single" w:sz="4" w:space="0" w:color="auto"/>
         <w:left w:val="single" w:sz="4" w:space="0" w:color="auto"/>
@@ -2096,269 +3916,6 @@
         <w:insideH w:val="single" w:sz="4" w:space="0" w:color="auto"/>
         <w:insideV w:val="single" w:sz="4" w:space="0" w:color="auto"/>
       </w:tblBorders>
-      <w:tblCellMar>
-        <w:top w:w="0" w:type="dxa"/>
-        <w:left w:w="108" w:type="dxa"/>
-        <w:bottom w:w="0" w:type="dxa"/>
-        <w:right w:w="108" w:type="dxa"/>
-      </w:tblCellMar>
-    </w:tblPr>
-  </w:style>
-  <w:style w:type="paragraph" w:styleId="ListParagraph">
-    <w:name w:val="List Paragraph"/>
-    <w:basedOn w:val="Normal"/>
-    <w:uiPriority w:val="34"/>
-    <w:qFormat/>
-    <w:rsid w:val="00565094"/>
-    <w:pPr>
-      <w:ind w:left="720"/>
-      <w:contextualSpacing/>
-    </w:pPr>
-  </w:style>
-  <w:style w:type="paragraph" w:styleId="BalloonText">
-    <w:name w:val="Balloon Text"/>
-    <w:basedOn w:val="Normal"/>
-    <w:link w:val="BalloonTextChar"/>
-    <w:uiPriority w:val="99"/>
-    <w:semiHidden/>
-    <w:unhideWhenUsed/>
-    <w:rsid w:val="00160C91"/>
-    <w:pPr>
-      <w:spacing w:after="0" w:line="240" w:lineRule="auto"/>
-    </w:pPr>
-    <w:rPr>
-      <w:rFonts w:ascii="Tahoma" w:hAnsi="Tahoma" w:cs="Tahoma"/>
-      <w:sz w:val="16"/>
-      <w:szCs w:val="16"/>
-    </w:rPr>
-  </w:style>
-  <w:style w:type="character" w:customStyle="1" w:styleId="BalloonTextChar">
-    <w:name w:val="Balloon Text Char"/>
-    <w:basedOn w:val="DefaultParagraphFont"/>
-    <w:link w:val="BalloonText"/>
-    <w:uiPriority w:val="99"/>
-    <w:semiHidden/>
-    <w:rsid w:val="00160C91"/>
-    <w:rPr>
-      <w:rFonts w:ascii="Tahoma" w:hAnsi="Tahoma" w:cs="Tahoma"/>
-      <w:sz w:val="16"/>
-      <w:szCs w:val="16"/>
-    </w:rPr>
-  </w:style>
-</w:styles>
-</file>
-
-<file path=word/stylesWithEffects.xml><?xml version="1.0" encoding="utf-8"?>
-<w:styles xmlns:wpc="http://schemas.microsoft.com/office/word/2010/wordprocessingCanvas" xmlns:mc="http://schemas.openxmlformats.org/markup-compatibility/2006" xmlns:o="urn:schemas-microsoft-com:office:office" xmlns:r="http://schemas.openxmlformats.org/officeDocument/2006/relationships" xmlns:m="http://schemas.openxmlformats.org/officeDocument/2006/math" xmlns:v="urn:schemas-microsoft-com:vml" xmlns:wp14="http://schemas.microsoft.com/office/word/2010/wordprocessingDrawing" xmlns:wp="http://schemas.openxmlformats.org/drawingml/2006/wordprocessingDrawing" xmlns:w10="urn:schemas-microsoft-com:office:word" xmlns:w="http://schemas.openxmlformats.org/wordprocessingml/2006/main" xmlns:w14="http://schemas.microsoft.com/office/word/2010/wordml" xmlns:wpg="http://schemas.microsoft.com/office/word/2010/wordprocessingGroup" xmlns:wpi="http://schemas.microsoft.com/office/word/2010/wordprocessingInk" xmlns:wne="http://schemas.microsoft.com/office/word/2006/wordml" xmlns:wps="http://schemas.microsoft.com/office/word/2010/wordprocessingShape" mc:Ignorable="w14 wp14">
-  <w:docDefaults>
-    <w:rPrDefault>
-      <w:rPr>
-        <w:rFonts w:asciiTheme="minorHAnsi" w:eastAsiaTheme="minorHAnsi" w:hAnsiTheme="minorHAnsi" w:cstheme="minorBidi"/>
-        <w:sz w:val="22"/>
-        <w:szCs w:val="22"/>
-        <w:lang w:val="en-US" w:eastAsia="en-US" w:bidi="ar-SA"/>
-      </w:rPr>
-    </w:rPrDefault>
-    <w:pPrDefault>
-      <w:pPr>
-        <w:spacing w:after="200" w:line="276" w:lineRule="auto"/>
-      </w:pPr>
-    </w:pPrDefault>
-  </w:docDefaults>
-  <w:latentStyles w:defLockedState="0" w:defUIPriority="99" w:defSemiHidden="1" w:defUnhideWhenUsed="1" w:defQFormat="0" w:count="267">
-    <w:lsdException w:name="Normal" w:semiHidden="0" w:uiPriority="0" w:unhideWhenUsed="0" w:qFormat="1"/>
-    <w:lsdException w:name="heading 1" w:semiHidden="0" w:uiPriority="9" w:unhideWhenUsed="0" w:qFormat="1"/>
-    <w:lsdException w:name="heading 2" w:uiPriority="9" w:qFormat="1"/>
-    <w:lsdException w:name="heading 3" w:uiPriority="9" w:qFormat="1"/>
-    <w:lsdException w:name="heading 4" w:uiPriority="9" w:qFormat="1"/>
-    <w:lsdException w:name="heading 5" w:uiPriority="9" w:qFormat="1"/>
-    <w:lsdException w:name="heading 6" w:uiPriority="9" w:qFormat="1"/>
-    <w:lsdException w:name="heading 7" w:uiPriority="9" w:qFormat="1"/>
-    <w:lsdException w:name="heading 8" w:uiPriority="9" w:qFormat="1"/>
-    <w:lsdException w:name="heading 9" w:uiPriority="9" w:qFormat="1"/>
-    <w:lsdException w:name="toc 1" w:uiPriority="39"/>
-    <w:lsdException w:name="toc 2" w:uiPriority="39"/>
-    <w:lsdException w:name="toc 3" w:uiPriority="39"/>
-    <w:lsdException w:name="toc 4" w:uiPriority="39"/>
-    <w:lsdException w:name="toc 5" w:uiPriority="39"/>
-    <w:lsdException w:name="toc 6" w:uiPriority="39"/>
-    <w:lsdException w:name="toc 7" w:uiPriority="39"/>
-    <w:lsdException w:name="toc 8" w:uiPriority="39"/>
-    <w:lsdException w:name="toc 9" w:uiPriority="39"/>
-    <w:lsdException w:name="caption" w:uiPriority="35" w:qFormat="1"/>
-    <w:lsdException w:name="Title" w:semiHidden="0" w:uiPriority="10" w:unhideWhenUsed="0" w:qFormat="1"/>
-    <w:lsdException w:name="Default Paragraph Font" w:uiPriority="1"/>
-    <w:lsdException w:name="Subtitle" w:semiHidden="0" w:uiPriority="11" w:unhideWhenUsed="0" w:qFormat="1"/>
-    <w:lsdException w:name="Strong" w:semiHidden="0" w:uiPriority="22" w:unhideWhenUsed="0" w:qFormat="1"/>
-    <w:lsdException w:name="Emphasis" w:semiHidden="0" w:uiPriority="20" w:unhideWhenUsed="0" w:qFormat="1"/>
-    <w:lsdException w:name="Table Grid" w:semiHidden="0" w:uiPriority="59" w:unhideWhenUsed="0"/>
-    <w:lsdException w:name="Placeholder Text" w:unhideWhenUsed="0"/>
-    <w:lsdException w:name="No Spacing" w:semiHidden="0" w:uiPriority="1" w:unhideWhenUsed="0" w:qFormat="1"/>
-    <w:lsdException w:name="Light Shading" w:semiHidden="0" w:uiPriority="60" w:unhideWhenUsed="0"/>
-    <w:lsdException w:name="Light List" w:semiHidden="0" w:uiPriority="61" w:unhideWhenUsed="0"/>
-    <w:lsdException w:name="Light Grid" w:semiHidden="0" w:uiPriority="62" w:unhideWhenUsed="0"/>
-    <w:lsdException w:name="Medium Shading 1" w:semiHidden="0" w:uiPriority="63" w:unhideWhenUsed="0"/>
-    <w:lsdException w:name="Medium Shading 2" w:semiHidden="0" w:uiPriority="64" w:unhideWhenUsed="0"/>
-    <w:lsdException w:name="Medium List 1" w:semiHidden="0" w:uiPriority="65" w:unhideWhenUsed="0"/>
-    <w:lsdException w:name="Medium List 2" w:semiHidden="0" w:uiPriority="66" w:unhideWhenUsed="0"/>
-    <w:lsdException w:name="Medium Grid 1" w:semiHidden="0" w:uiPriority="67" w:unhideWhenUsed="0"/>
-    <w:lsdException w:name="Medium Grid 2" w:semiHidden="0" w:uiPriority="68" w:unhideWhenUsed="0"/>
-    <w:lsdException w:name="Medium Grid 3" w:semiHidden="0" w:uiPriority="69" w:unhideWhenUsed="0"/>
-    <w:lsdException w:name="Dark List" w:semiHidden="0" w:uiPriority="70" w:unhideWhenUsed="0"/>
-    <w:lsdException w:name="Colorful Shading" w:semiHidden="0" w:uiPriority="71" w:unhideWhenUsed="0"/>
-    <w:lsdException w:name="Colorful List" w:semiHidden="0" w:uiPriority="72" w:unhideWhenUsed="0"/>
-    <w:lsdException w:name="Colorful Grid" w:semiHidden="0" w:uiPriority="73" w:unhideWhenUsed="0"/>
-    <w:lsdException w:name="Light Shading Accent 1" w:semiHidden="0" w:uiPriority="60" w:unhideWhenUsed="0"/>
-    <w:lsdException w:name="Light List Accent 1" w:semiHidden="0" w:uiPriority="61" w:unhideWhenUsed="0"/>
-    <w:lsdException w:name="Light Grid Accent 1" w:semiHidden="0" w:uiPriority="62" w:unhideWhenUsed="0"/>
-    <w:lsdException w:name="Medium Shading 1 Accent 1" w:semiHidden="0" w:uiPriority="63" w:unhideWhenUsed="0"/>
-    <w:lsdException w:name="Medium Shading 2 Accent 1" w:semiHidden="0" w:uiPriority="64" w:unhideWhenUsed="0"/>
-    <w:lsdException w:name="Medium List 1 Accent 1" w:semiHidden="0" w:uiPriority="65" w:unhideWhenUsed="0"/>
-    <w:lsdException w:name="Revision" w:unhideWhenUsed="0"/>
-    <w:lsdException w:name="List Paragraph" w:semiHidden="0" w:uiPriority="34" w:unhideWhenUsed="0" w:qFormat="1"/>
-    <w:lsdException w:name="Quote" w:semiHidden="0" w:uiPriority="29" w:unhideWhenUsed="0" w:qFormat="1"/>
-    <w:lsdException w:name="Intense Quote" w:semiHidden="0" w:uiPriority="30" w:unhideWhenUsed="0" w:qFormat="1"/>
-    <w:lsdException w:name="Medium List 2 Accent 1" w:semiHidden="0" w:uiPriority="66" w:unhideWhenUsed="0"/>
-    <w:lsdException w:name="Medium Grid 1 Accent 1" w:semiHidden="0" w:uiPriority="67" w:unhideWhenUsed="0"/>
-    <w:lsdException w:name="Medium Grid 2 Accent 1" w:semiHidden="0" w:uiPriority="68" w:unhideWhenUsed="0"/>
-    <w:lsdException w:name="Medium Grid 3 Accent 1" w:semiHidden="0" w:uiPriority="69" w:unhideWhenUsed="0"/>
-    <w:lsdException w:name="Dark List Accent 1" w:semiHidden="0" w:uiPriority="70" w:unhideWhenUsed="0"/>
-    <w:lsdException w:name="Colorful Shading Accent 1" w:semiHidden="0" w:uiPriority="71" w:unhideWhenUsed="0"/>
-    <w:lsdException w:name="Colorful List Accent 1" w:semiHidden="0" w:uiPriority="72" w:unhideWhenUsed="0"/>
-    <w:lsdException w:name="Colorful Grid Accent 1" w:semiHidden="0" w:uiPriority="73" w:unhideWhenUsed="0"/>
-    <w:lsdException w:name="Light Shading Accent 2" w:semiHidden="0" w:uiPriority="60" w:unhideWhenUsed="0"/>
-    <w:lsdException w:name="Light List Accent 2" w:semiHidden="0" w:uiPriority="61" w:unhideWhenUsed="0"/>
-    <w:lsdException w:name="Light Grid Accent 2" w:semiHidden="0" w:uiPriority="62" w:unhideWhenUsed="0"/>
-    <w:lsdException w:name="Medium Shading 1 Accent 2" w:semiHidden="0" w:uiPriority="63" w:unhideWhenUsed="0"/>
-    <w:lsdException w:name="Medium Shading 2 Accent 2" w:semiHidden="0" w:uiPriority="64" w:unhideWhenUsed="0"/>
-    <w:lsdException w:name="Medium List 1 Accent 2" w:semiHidden="0" w:uiPriority="65" w:unhideWhenUsed="0"/>
-    <w:lsdException w:name="Medium List 2 Accent 2" w:semiHidden="0" w:uiPriority="66" w:unhideWhenUsed="0"/>
-    <w:lsdException w:name="Medium Grid 1 Accent 2" w:semiHidden="0" w:uiPriority="67" w:unhideWhenUsed="0"/>
-    <w:lsdException w:name="Medium Grid 2 Accent 2" w:semiHidden="0" w:uiPriority="68" w:unhideWhenUsed="0"/>
-    <w:lsdException w:name="Medium Grid 3 Accent 2" w:semiHidden="0" w:uiPriority="69" w:unhideWhenUsed="0"/>
-    <w:lsdException w:name="Dark List Accent 2" w:semiHidden="0" w:uiPriority="70" w:unhideWhenUsed="0"/>
-    <w:lsdException w:name="Colorful Shading Accent 2" w:semiHidden="0" w:uiPriority="71" w:unhideWhenUsed="0"/>
-    <w:lsdException w:name="Colorful List Accent 2" w:semiHidden="0" w:uiPriority="72" w:unhideWhenUsed="0"/>
-    <w:lsdException w:name="Colorful Grid Accent 2" w:semiHidden="0" w:uiPriority="73" w:unhideWhenUsed="0"/>
-    <w:lsdException w:name="Light Shading Accent 3" w:semiHidden="0" w:uiPriority="60" w:unhideWhenUsed="0"/>
-    <w:lsdException w:name="Light List Accent 3" w:semiHidden="0" w:uiPriority="61" w:unhideWhenUsed="0"/>
-    <w:lsdException w:name="Light Grid Accent 3" w:semiHidden="0" w:uiPriority="62" w:unhideWhenUsed="0"/>
-    <w:lsdException w:name="Medium Shading 1 Accent 3" w:semiHidden="0" w:uiPriority="63" w:unhideWhenUsed="0"/>
-    <w:lsdException w:name="Medium Shading 2 Accent 3" w:semiHidden="0" w:uiPriority="64" w:unhideWhenUsed="0"/>
-    <w:lsdException w:name="Medium List 1 Accent 3" w:semiHidden="0" w:uiPriority="65" w:unhideWhenUsed="0"/>
-    <w:lsdException w:name="Medium List 2 Accent 3" w:semiHidden="0" w:uiPriority="66" w:unhideWhenUsed="0"/>
-    <w:lsdException w:name="Medium Grid 1 Accent 3" w:semiHidden="0" w:uiPriority="67" w:unhideWhenUsed="0"/>
-    <w:lsdException w:name="Medium Grid 2 Accent 3" w:semiHidden="0" w:uiPriority="68" w:unhideWhenUsed="0"/>
-    <w:lsdException w:name="Medium Grid 3 Accent 3" w:semiHidden="0" w:uiPriority="69" w:unhideWhenUsed="0"/>
-    <w:lsdException w:name="Dark List Accent 3" w:semiHidden="0" w:uiPriority="70" w:unhideWhenUsed="0"/>
-    <w:lsdException w:name="Colorful Shading Accent 3" w:semiHidden="0" w:uiPriority="71" w:unhideWhenUsed="0"/>
-    <w:lsdException w:name="Colorful List Accent 3" w:semiHidden="0" w:uiPriority="72" w:unhideWhenUsed="0"/>
-    <w:lsdException w:name="Colorful Grid Accent 3" w:semiHidden="0" w:uiPriority="73" w:unhideWhenUsed="0"/>
-    <w:lsdException w:name="Light Shading Accent 4" w:semiHidden="0" w:uiPriority="60" w:unhideWhenUsed="0"/>
-    <w:lsdException w:name="Light List Accent 4" w:semiHidden="0" w:uiPriority="61" w:unhideWhenUsed="0"/>
-    <w:lsdException w:name="Light Grid Accent 4" w:semiHidden="0" w:uiPriority="62" w:unhideWhenUsed="0"/>
-    <w:lsdException w:name="Medium Shading 1 Accent 4" w:semiHidden="0" w:uiPriority="63" w:unhideWhenUsed="0"/>
-    <w:lsdException w:name="Medium Shading 2 Accent 4" w:semiHidden="0" w:uiPriority="64" w:unhideWhenUsed="0"/>
-    <w:lsdException w:name="Medium List 1 Accent 4" w:semiHidden="0" w:uiPriority="65" w:unhideWhenUsed="0"/>
-    <w:lsdException w:name="Medium List 2 Accent 4" w:semiHidden="0" w:uiPriority="66" w:unhideWhenUsed="0"/>
-    <w:lsdException w:name="Medium Grid 1 Accent 4" w:semiHidden="0" w:uiPriority="67" w:unhideWhenUsed="0"/>
-    <w:lsdException w:name="Medium Grid 2 Accent 4" w:semiHidden="0" w:uiPriority="68" w:unhideWhenUsed="0"/>
-    <w:lsdException w:name="Medium Grid 3 Accent 4" w:semiHidden="0" w:uiPriority="69" w:unhideWhenUsed="0"/>
-    <w:lsdException w:name="Dark List Accent 4" w:semiHidden="0" w:uiPriority="70" w:unhideWhenUsed="0"/>
-    <w:lsdException w:name="Colorful Shading Accent 4" w:semiHidden="0" w:uiPriority="71" w:unhideWhenUsed="0"/>
-    <w:lsdException w:name="Colorful List Accent 4" w:semiHidden="0" w:uiPriority="72" w:unhideWhenUsed="0"/>
-    <w:lsdException w:name="Colorful Grid Accent 4" w:semiHidden="0" w:uiPriority="73" w:unhideWhenUsed="0"/>
-    <w:lsdException w:name="Light Shading Accent 5" w:semiHidden="0" w:uiPriority="60" w:unhideWhenUsed="0"/>
-    <w:lsdException w:name="Light List Accent 5" w:semiHidden="0" w:uiPriority="61" w:unhideWhenUsed="0"/>
-    <w:lsdException w:name="Light Grid Accent 5" w:semiHidden="0" w:uiPriority="62" w:unhideWhenUsed="0"/>
-    <w:lsdException w:name="Medium Shading 1 Accent 5" w:semiHidden="0" w:uiPriority="63" w:unhideWhenUsed="0"/>
-    <w:lsdException w:name="Medium Shading 2 Accent 5" w:semiHidden="0" w:uiPriority="64" w:unhideWhenUsed="0"/>
-    <w:lsdException w:name="Medium List 1 Accent 5" w:semiHidden="0" w:uiPriority="65" w:unhideWhenUsed="0"/>
-    <w:lsdException w:name="Medium List 2 Accent 5" w:semiHidden="0" w:uiPriority="66" w:unhideWhenUsed="0"/>
-    <w:lsdException w:name="Medium Grid 1 Accent 5" w:semiHidden="0" w:uiPriority="67" w:unhideWhenUsed="0"/>
-    <w:lsdException w:name="Medium Grid 2 Accent 5" w:semiHidden="0" w:uiPriority="68" w:unhideWhenUsed="0"/>
-    <w:lsdException w:name="Medium Grid 3 Accent 5" w:semiHidden="0" w:uiPriority="69" w:unhideWhenUsed="0"/>
-    <w:lsdException w:name="Dark List Accent 5" w:semiHidden="0" w:uiPriority="70" w:unhideWhenUsed="0"/>
-    <w:lsdException w:name="Colorful Shading Accent 5" w:semiHidden="0" w:uiPriority="71" w:unhideWhenUsed="0"/>
-    <w:lsdException w:name="Colorful List Accent 5" w:semiHidden="0" w:uiPriority="72" w:unhideWhenUsed="0"/>
-    <w:lsdException w:name="Colorful Grid Accent 5" w:semiHidden="0" w:uiPriority="73" w:unhideWhenUsed="0"/>
-    <w:lsdException w:name="Light Shading Accent 6" w:semiHidden="0" w:uiPriority="60" w:unhideWhenUsed="0"/>
-    <w:lsdException w:name="Light List Accent 6" w:semiHidden="0" w:uiPriority="61" w:unhideWhenUsed="0"/>
-    <w:lsdException w:name="Light Grid Accent 6" w:semiHidden="0" w:uiPriority="62" w:unhideWhenUsed="0"/>
-    <w:lsdException w:name="Medium Shading 1 Accent 6" w:semiHidden="0" w:uiPriority="63" w:unhideWhenUsed="0"/>
-    <w:lsdException w:name="Medium Shading 2 Accent 6" w:semiHidden="0" w:uiPriority="64" w:unhideWhenUsed="0"/>
-    <w:lsdException w:name="Medium List 1 Accent 6" w:semiHidden="0" w:uiPriority="65" w:unhideWhenUsed="0"/>
-    <w:lsdException w:name="Medium List 2 Accent 6" w:semiHidden="0" w:uiPriority="66" w:unhideWhenUsed="0"/>
-    <w:lsdException w:name="Medium Grid 1 Accent 6" w:semiHidden="0" w:uiPriority="67" w:unhideWhenUsed="0"/>
-    <w:lsdException w:name="Medium Grid 2 Accent 6" w:semiHidden="0" w:uiPriority="68" w:unhideWhenUsed="0"/>
-    <w:lsdException w:name="Medium Grid 3 Accent 6" w:semiHidden="0" w:uiPriority="69" w:unhideWhenUsed="0"/>
-    <w:lsdException w:name="Dark List Accent 6" w:semiHidden="0" w:uiPriority="70" w:unhideWhenUsed="0"/>
-    <w:lsdException w:name="Colorful Shading Accent 6" w:semiHidden="0" w:uiPriority="71" w:unhideWhenUsed="0"/>
-    <w:lsdException w:name="Colorful List Accent 6" w:semiHidden="0" w:uiPriority="72" w:unhideWhenUsed="0"/>
-    <w:lsdException w:name="Colorful Grid Accent 6" w:semiHidden="0" w:uiPriority="73" w:unhideWhenUsed="0"/>
-    <w:lsdException w:name="Subtle Emphasis" w:semiHidden="0" w:uiPriority="19" w:unhideWhenUsed="0" w:qFormat="1"/>
-    <w:lsdException w:name="Intense Emphasis" w:semiHidden="0" w:uiPriority="21" w:unhideWhenUsed="0" w:qFormat="1"/>
-    <w:lsdException w:name="Subtle Reference" w:semiHidden="0" w:uiPriority="31" w:unhideWhenUsed="0" w:qFormat="1"/>
-    <w:lsdException w:name="Intense Reference" w:semiHidden="0" w:uiPriority="32" w:unhideWhenUsed="0" w:qFormat="1"/>
-    <w:lsdException w:name="Book Title" w:semiHidden="0" w:uiPriority="33" w:unhideWhenUsed="0" w:qFormat="1"/>
-    <w:lsdException w:name="Bibliography" w:uiPriority="37"/>
-    <w:lsdException w:name="TOC Heading" w:uiPriority="39" w:qFormat="1"/>
-  </w:latentStyles>
-  <w:style w:type="paragraph" w:default="1" w:styleId="Normal">
-    <w:name w:val="Normal"/>
-    <w:qFormat/>
-  </w:style>
-  <w:style w:type="character" w:default="1" w:styleId="DefaultParagraphFont">
-    <w:name w:val="Default Paragraph Font"/>
-    <w:uiPriority w:val="1"/>
-    <w:semiHidden/>
-    <w:unhideWhenUsed/>
-  </w:style>
-  <w:style w:type="table" w:default="1" w:styleId="TableNormal">
-    <w:name w:val="Normal Table"/>
-    <w:uiPriority w:val="99"/>
-    <w:semiHidden/>
-    <w:unhideWhenUsed/>
-    <w:tblPr>
-      <w:tblInd w:w="0" w:type="dxa"/>
-      <w:tblCellMar>
-        <w:top w:w="0" w:type="dxa"/>
-        <w:left w:w="108" w:type="dxa"/>
-        <w:bottom w:w="0" w:type="dxa"/>
-        <w:right w:w="108" w:type="dxa"/>
-      </w:tblCellMar>
-    </w:tblPr>
-  </w:style>
-  <w:style w:type="numbering" w:default="1" w:styleId="NoList">
-    <w:name w:val="No List"/>
-    <w:uiPriority w:val="99"/>
-    <w:semiHidden/>
-    <w:unhideWhenUsed/>
-  </w:style>
-  <w:style w:type="table" w:styleId="TableGrid">
-    <w:name w:val="Table Grid"/>
-    <w:basedOn w:val="TableNormal"/>
-    <w:uiPriority w:val="59"/>
-    <w:rsid w:val="00565094"/>
-    <w:pPr>
-      <w:spacing w:after="0" w:line="240" w:lineRule="auto"/>
-    </w:pPr>
-    <w:tblPr>
-      <w:tblInd w:w="0" w:type="dxa"/>
-      <w:tblBorders>
-        <w:top w:val="single" w:sz="4" w:space="0" w:color="auto"/>
-        <w:left w:val="single" w:sz="4" w:space="0" w:color="auto"/>
-        <w:bottom w:val="single" w:sz="4" w:space="0" w:color="auto"/>
-        <w:right w:val="single" w:sz="4" w:space="0" w:color="auto"/>
-        <w:insideH w:val="single" w:sz="4" w:space="0" w:color="auto"/>
-        <w:insideV w:val="single" w:sz="4" w:space="0" w:color="auto"/>
-      </w:tblBorders>
-      <w:tblCellMar>
-        <w:top w:w="0" w:type="dxa"/>
-        <w:left w:w="108" w:type="dxa"/>
-        <w:bottom w:w="0" w:type="dxa"/>
-        <w:right w:w="108" w:type="dxa"/>
-      </w:tblCellMar>
     </w:tblPr>
   </w:style>
   <w:style w:type="paragraph" w:styleId="ListParagraph">
